--- a/Pollimetry working draft.docx
+++ b/Pollimetry working draft.docx
@@ -951,7 +951,19 @@
         <w:t xml:space="preserve"> </w:t>
       </w:r>
       <w:r>
-        <w:t>for 24-48hrs</w:t>
+        <w:t>for 24</w:t>
+      </w:r>
+      <w:r>
+        <w:t xml:space="preserve"> </w:t>
+      </w:r>
+      <w:r>
+        <w:t>-</w:t>
+      </w:r>
+      <w:r>
+        <w:t xml:space="preserve"> </w:t>
+      </w:r>
+      <w:r>
+        <w:t>48hrs</w:t>
       </w:r>
       <w:r>
         <w:t xml:space="preserve"> prior to weighing to remove residual </w:t>
@@ -2294,7 +2306,10 @@
         <w:t xml:space="preserve">we measured </w:t>
       </w:r>
       <w:r>
-        <w:t>298</w:t>
+        <w:t>27</w:t>
+      </w:r>
+      <w:r>
+        <w:t>8</w:t>
       </w:r>
       <w:r>
         <w:t xml:space="preserve"> bee species</w:t>
@@ -2896,7 +2911,7 @@
                 <w:szCs w:val="20"/>
                 <w:shd w:val="clear" w:color="auto" w:fill="FFFFFF"/>
               </w:rPr>
-              <w:t>430.</w:t>
+              <w:t>4</w:t>
             </w:r>
             <w:r>
               <w:rPr>
@@ -2907,7 +2922,7 @@
                 <w:szCs w:val="20"/>
                 <w:shd w:val="clear" w:color="auto" w:fill="FFFFFF"/>
               </w:rPr>
-              <w:t>1</w:t>
+              <w:t>26.5</w:t>
             </w:r>
           </w:p>
         </w:tc>
@@ -3045,7 +3060,17 @@
                 <w:szCs w:val="20"/>
                 <w:shd w:val="clear" w:color="auto" w:fill="FFFFFF"/>
               </w:rPr>
-              <w:t>433</w:t>
+              <w:t>4</w:t>
+            </w:r>
+            <w:r>
+              <w:rPr>
+                <w:rFonts w:cstheme="minorHAnsi"/>
+                <w:color w:val="333333"/>
+                <w:sz w:val="20"/>
+                <w:szCs w:val="20"/>
+                <w:shd w:val="clear" w:color="auto" w:fill="FFFFFF"/>
+              </w:rPr>
+              <w:t>29.1</w:t>
             </w:r>
           </w:p>
         </w:tc>
@@ -3076,7 +3101,17 @@
                 <w:szCs w:val="20"/>
                 <w:shd w:val="clear" w:color="auto" w:fill="FFFFFF"/>
               </w:rPr>
-              <w:t>2.9</w:t>
+              <w:t>2.</w:t>
+            </w:r>
+            <w:r>
+              <w:rPr>
+                <w:rFonts w:cstheme="minorHAnsi"/>
+                <w:color w:val="333333"/>
+                <w:sz w:val="20"/>
+                <w:szCs w:val="20"/>
+                <w:shd w:val="clear" w:color="auto" w:fill="FFFFFF"/>
+              </w:rPr>
+              <w:t>6</w:t>
             </w:r>
           </w:p>
         </w:tc>
@@ -3186,7 +3221,7 @@
                 <w:szCs w:val="20"/>
                 <w:shd w:val="clear" w:color="auto" w:fill="FFFFFF"/>
               </w:rPr>
-              <w:t>445.9</w:t>
+              <w:t>440.9</w:t>
             </w:r>
           </w:p>
         </w:tc>
@@ -3217,7 +3252,17 @@
                 <w:szCs w:val="20"/>
                 <w:shd w:val="clear" w:color="auto" w:fill="FFFFFF"/>
               </w:rPr>
-              <w:t>15.8</w:t>
+              <w:t>1</w:t>
+            </w:r>
+            <w:r>
+              <w:rPr>
+                <w:rFonts w:cstheme="minorHAnsi"/>
+                <w:color w:val="333333"/>
+                <w:sz w:val="20"/>
+                <w:szCs w:val="20"/>
+                <w:shd w:val="clear" w:color="auto" w:fill="FFFFFF"/>
+              </w:rPr>
+              <w:t>4.4</w:t>
             </w:r>
           </w:p>
         </w:tc>
@@ -3309,7 +3354,7 @@
                 <w:sz w:val="20"/>
                 <w:szCs w:val="20"/>
               </w:rPr>
-              <w:t>493.3</w:t>
+              <w:t>485.5</w:t>
             </w:r>
           </w:p>
         </w:tc>
@@ -3337,7 +3382,7 @@
                 <w:rFonts w:asciiTheme="minorHAnsi" w:hAnsiTheme="minorHAnsi" w:cstheme="minorHAnsi"/>
                 <w:color w:val="000000"/>
               </w:rPr>
-              <w:t>62.2</w:t>
+              <w:t>59</w:t>
             </w:r>
           </w:p>
         </w:tc>
@@ -3429,7 +3474,7 @@
                 <w:sz w:val="20"/>
                 <w:szCs w:val="20"/>
               </w:rPr>
-              <w:t>509.2</w:t>
+              <w:t>498.9</w:t>
             </w:r>
           </w:p>
         </w:tc>
@@ -3457,7 +3502,7 @@
                 <w:rFonts w:asciiTheme="minorHAnsi" w:hAnsiTheme="minorHAnsi" w:cstheme="minorHAnsi"/>
                 <w:color w:val="000000"/>
               </w:rPr>
-              <w:t>79.1</w:t>
+              <w:t>72.4</w:t>
             </w:r>
           </w:p>
         </w:tc>
@@ -3549,15 +3594,7 @@
                 <w:sz w:val="20"/>
                 <w:szCs w:val="20"/>
               </w:rPr>
-              <w:t>546.</w:t>
-            </w:r>
-            <w:r>
-              <w:rPr>
-                <w:rFonts w:cstheme="minorHAnsi"/>
-                <w:sz w:val="20"/>
-                <w:szCs w:val="20"/>
-              </w:rPr>
-              <w:t>6</w:t>
+              <w:t>533.6</w:t>
             </w:r>
           </w:p>
         </w:tc>
@@ -3662,7 +3699,15 @@
                 <w:sz w:val="20"/>
                 <w:szCs w:val="20"/>
               </w:rPr>
-              <w:t>195.5</w:t>
+              <w:t>195.</w:t>
+            </w:r>
+            <w:r>
+              <w:rPr>
+                <w:b/>
+                <w:sz w:val="20"/>
+                <w:szCs w:val="20"/>
+              </w:rPr>
+              <w:t>1</w:t>
             </w:r>
           </w:p>
         </w:tc>
@@ -3770,7 +3815,21 @@
                 <w:sz w:val="20"/>
                 <w:szCs w:val="20"/>
               </w:rPr>
-              <w:t>16.1</w:t>
+              <w:t>15</w:t>
+            </w:r>
+            <w:r>
+              <w:rPr>
+                <w:sz w:val="20"/>
+                <w:szCs w:val="20"/>
+              </w:rPr>
+              <w:t>.</w:t>
+            </w:r>
+            <w:r>
+              <w:rPr>
+                <w:sz w:val="20"/>
+                <w:szCs w:val="20"/>
+              </w:rPr>
+              <w:t>7</w:t>
             </w:r>
           </w:p>
         </w:tc>
@@ -3876,7 +3935,7 @@
                 <w:sz w:val="20"/>
                 <w:szCs w:val="20"/>
               </w:rPr>
-              <w:t>236</w:t>
+              <w:t>233.2</w:t>
             </w:r>
           </w:p>
         </w:tc>
@@ -3902,7 +3961,7 @@
                 <w:sz w:val="20"/>
                 <w:szCs w:val="20"/>
               </w:rPr>
-              <w:t>40.4</w:t>
+              <w:t>38.1</w:t>
             </w:r>
           </w:p>
         </w:tc>
@@ -3930,12 +3989,7 @@
         <w:t>delta</w:t>
       </w:r>
       <w:r>
-        <w:t xml:space="preserve"> for interspecif</w:t>
-      </w:r>
-      <w:bookmarkStart w:id="1" w:name="_GoBack"/>
-      <w:bookmarkEnd w:id="1"/>
-      <w:r>
-        <w:t xml:space="preserve">ic hoverfly models. </w:t>
+        <w:t xml:space="preserve"> for interspecific hoverfly models. </w:t>
       </w:r>
     </w:p>
     <w:p>
@@ -10050,7 +10104,10 @@
         <w:t xml:space="preserve"> Model numbers refer </w:t>
       </w:r>
       <w:r>
-        <w:t xml:space="preserve">to these described in Table 2A, </w:t>
+        <w:t>to these described in Table 2A and</w:t>
+      </w:r>
+      <w:r>
+        <w:t xml:space="preserve"> </w:t>
       </w:r>
       <w:r>
         <w:t>B</w:t>
@@ -13511,6 +13568,8 @@
           <w:b/>
         </w:rPr>
       </w:pPr>
+      <w:bookmarkStart w:id="1" w:name="_GoBack"/>
+      <w:bookmarkEnd w:id="1"/>
     </w:p>
     <w:sectPr>
       <w:pgSz w:w="11900" w:h="16840"/>
@@ -14814,7 +14873,7 @@
 </file>
 
 <file path=customXml/itemProps1.xml><?xml version="1.0" encoding="utf-8"?>
-<ds:datastoreItem xmlns:ds="http://schemas.openxmlformats.org/officeDocument/2006/customXml" ds:itemID="{2D2110DC-65EE-C947-93EE-BD449F0ACCC4}">
+<ds:datastoreItem xmlns:ds="http://schemas.openxmlformats.org/officeDocument/2006/customXml" ds:itemID="{EDF239A4-92A9-DB4F-A3D1-EE172883E313}">
   <ds:schemaRefs>
     <ds:schemaRef ds:uri="http://schemas.openxmlformats.org/officeDocument/2006/bibliography"/>
   </ds:schemaRefs>

--- a/Pollimetry working draft.docx
+++ b/Pollimetry working draft.docx
@@ -889,7 +889,13 @@
           <w:rFonts w:ascii="Times New Roman" w:hAnsi="Times New Roman" w:cs="Times New Roman"/>
         </w:rPr>
         <w:lastRenderedPageBreak/>
-        <w:t xml:space="preserve">morphological, physiological or chemical, co-vary with an organism’s body size, often with important ecological and evolutionary implications (Gould 1966; Huxley 1993). However, direct measurements of body size and </w:t>
+        <w:t>morphological, physiological or chemical, co-vary with an organism’s body size, often with important ecological and evolutionary implications (Gould 1966; Huxley 1993). However, direct measurements of body size</w:t>
+      </w:r>
+      <w:r>
+        <w:rPr>
+          <w:rFonts w:ascii="Times New Roman" w:hAnsi="Times New Roman" w:cs="Times New Roman"/>
+        </w:rPr>
+        <w:t xml:space="preserve">, traits and inferred </w:t>
       </w:r>
       <w:r>
         <w:rPr>
@@ -901,7 +907,19 @@
         <w:rPr>
           <w:rFonts w:ascii="Times New Roman" w:hAnsi="Times New Roman" w:cs="Times New Roman"/>
         </w:rPr>
-        <w:t xml:space="preserve"> traits can be impractical for a number of reasons. First, direct measurements can be time consuming and require destructive methods, which are unfeasible for museum specimens and threatened species (Rogers et al. 1976; Henschel &amp; Seely 1997). Second, where research occurs in remote field sites, equipment limits can prevent direct measurements (Brady &amp; </w:t>
+        <w:t xml:space="preserve"> </w:t>
+      </w:r>
+      <w:r>
+        <w:rPr>
+          <w:rFonts w:ascii="Times New Roman" w:hAnsi="Times New Roman" w:cs="Times New Roman"/>
+        </w:rPr>
+        <w:t>relationships</w:t>
+      </w:r>
+      <w:r>
+        <w:rPr>
+          <w:rFonts w:ascii="Times New Roman" w:hAnsi="Times New Roman" w:cs="Times New Roman"/>
+        </w:rPr>
+        <w:t xml:space="preserve"> can be impractical for a number of reasons. First, direct measurements can be time consuming and require destructive methods, which are unfeasible for museum specimens and threatened species (Rogers et al. 1976; Henschel &amp; Seely 1997). Second, where research occurs in remote field sites, equipment limits can prevent direct measurements (Brady &amp; </w:t>
       </w:r>
       <w:proofErr w:type="spellStart"/>
       <w:r>
@@ -947,7 +965,19 @@
         <w:rPr>
           <w:rFonts w:ascii="Times New Roman" w:hAnsi="Times New Roman" w:cs="Times New Roman"/>
         </w:rPr>
-        <w:t xml:space="preserve">as well as allowing body size proxies </w:t>
+        <w:t>as well as allowing body size proxies</w:t>
+      </w:r>
+      <w:r>
+        <w:rPr>
+          <w:rFonts w:ascii="Times New Roman" w:hAnsi="Times New Roman" w:cs="Times New Roman"/>
+        </w:rPr>
+        <w:t>,</w:t>
+      </w:r>
+      <w:r>
+        <w:rPr>
+          <w:rFonts w:ascii="Times New Roman" w:hAnsi="Times New Roman" w:cs="Times New Roman"/>
+        </w:rPr>
+        <w:t xml:space="preserve"> </w:t>
       </w:r>
       <w:r>
         <w:rPr>
@@ -1250,6 +1280,7 @@
         <w:rPr>
           <w:rFonts w:ascii="Times New Roman" w:hAnsi="Times New Roman" w:cs="Times New Roman"/>
         </w:rPr>
+        <w:lastRenderedPageBreak/>
         <w:t xml:space="preserve">These differences </w:t>
       </w:r>
       <w:r>
@@ -1292,14 +1323,57 @@
         <w:rPr>
           <w:rFonts w:ascii="Times New Roman" w:hAnsi="Times New Roman" w:cs="Times New Roman"/>
         </w:rPr>
+        <w:t xml:space="preserve"> choice,</w:t>
+      </w:r>
+      <w:r>
+        <w:rPr>
+          <w:rFonts w:ascii="Times New Roman" w:hAnsi="Times New Roman" w:cs="Times New Roman"/>
+        </w:rPr>
         <w:t xml:space="preserve"> </w:t>
       </w:r>
       <w:r>
         <w:rPr>
           <w:rFonts w:ascii="Times New Roman" w:hAnsi="Times New Roman" w:cs="Times New Roman"/>
         </w:rPr>
-        <w:lastRenderedPageBreak/>
-        <w:t>choice,</w:t>
+        <w:t>development</w:t>
+      </w:r>
+      <w:r>
+        <w:rPr>
+          <w:rFonts w:ascii="Times New Roman" w:hAnsi="Times New Roman" w:cs="Times New Roman"/>
+        </w:rPr>
+        <w:t xml:space="preserve"> and </w:t>
+      </w:r>
+      <w:r>
+        <w:rPr>
+          <w:rFonts w:ascii="Times New Roman" w:hAnsi="Times New Roman" w:cs="Times New Roman"/>
+        </w:rPr>
+        <w:t>validation</w:t>
+      </w:r>
+      <w:r>
+        <w:rPr>
+          <w:rFonts w:ascii="Times New Roman" w:hAnsi="Times New Roman" w:cs="Times New Roman"/>
+        </w:rPr>
+        <w:t xml:space="preserve">. </w:t>
+      </w:r>
+      <w:r>
+        <w:rPr>
+          <w:rFonts w:ascii="Times New Roman" w:hAnsi="Times New Roman" w:cs="Times New Roman"/>
+        </w:rPr>
+        <w:t xml:space="preserve">Ordinary least squares (OLS) regression has been seen as ideal for prediction (INSREF from </w:t>
+      </w:r>
+      <w:proofErr w:type="spellStart"/>
+      <w:r>
+        <w:rPr>
+          <w:rFonts w:ascii="Times New Roman" w:hAnsi="Times New Roman" w:cs="Times New Roman"/>
+        </w:rPr>
+        <w:t>Cariveau</w:t>
+      </w:r>
+      <w:proofErr w:type="spellEnd"/>
+      <w:r>
+        <w:rPr>
+          <w:rFonts w:ascii="Times New Roman" w:hAnsi="Times New Roman" w:cs="Times New Roman"/>
+        </w:rPr>
+        <w:t>) leading to a lack of incorporation of</w:t>
       </w:r>
       <w:r>
         <w:rPr>
@@ -1311,19 +1385,125 @@
         <w:rPr>
           <w:rFonts w:ascii="Times New Roman" w:hAnsi="Times New Roman" w:cs="Times New Roman"/>
         </w:rPr>
-        <w:t>development</w:t>
-      </w:r>
-      <w:r>
-        <w:rPr>
-          <w:rFonts w:ascii="Times New Roman" w:hAnsi="Times New Roman" w:cs="Times New Roman"/>
-        </w:rPr>
-        <w:t xml:space="preserve"> and </w:t>
-      </w:r>
-      <w:r>
-        <w:rPr>
-          <w:rFonts w:ascii="Times New Roman" w:hAnsi="Times New Roman" w:cs="Times New Roman"/>
-        </w:rPr>
-        <w:t>validation</w:t>
+        <w:t>mixed effect</w:t>
+      </w:r>
+      <w:r>
+        <w:rPr>
+          <w:rFonts w:ascii="Times New Roman" w:hAnsi="Times New Roman" w:cs="Times New Roman"/>
+        </w:rPr>
+        <w:t>s</w:t>
+      </w:r>
+      <w:r>
+        <w:rPr>
+          <w:rFonts w:ascii="Times New Roman" w:hAnsi="Times New Roman" w:cs="Times New Roman"/>
+        </w:rPr>
+        <w:t xml:space="preserve"> and/or phylogenetic</w:t>
+      </w:r>
+      <w:r>
+        <w:rPr>
+          <w:rFonts w:ascii="Times New Roman" w:hAnsi="Times New Roman" w:cs="Times New Roman"/>
+        </w:rPr>
+        <w:t xml:space="preserve"> model structures</w:t>
+      </w:r>
+      <w:r>
+        <w:rPr>
+          <w:rFonts w:ascii="Times New Roman" w:hAnsi="Times New Roman" w:cs="Times New Roman"/>
+        </w:rPr>
+        <w:t xml:space="preserve"> (</w:t>
+      </w:r>
+      <w:proofErr w:type="spellStart"/>
+      <w:r>
+        <w:rPr>
+          <w:rFonts w:ascii="Times New Roman" w:hAnsi="Times New Roman" w:cs="Times New Roman"/>
+        </w:rPr>
+        <w:t>eg.</w:t>
+      </w:r>
+      <w:proofErr w:type="spellEnd"/>
+      <w:r>
+        <w:rPr>
+          <w:rFonts w:ascii="Times New Roman" w:hAnsi="Times New Roman" w:cs="Times New Roman"/>
+        </w:rPr>
+        <w:t xml:space="preserve"> </w:t>
+      </w:r>
+      <w:r>
+        <w:rPr>
+          <w:rFonts w:ascii="Times New Roman" w:hAnsi="Times New Roman" w:cs="Times New Roman"/>
+        </w:rPr>
+        <w:t>phylogenetic generalized least squares (PGLS)</w:t>
+      </w:r>
+      <w:r>
+        <w:rPr>
+          <w:rFonts w:ascii="Times New Roman" w:hAnsi="Times New Roman" w:cs="Times New Roman"/>
+        </w:rPr>
+        <w:t xml:space="preserve"> </w:t>
+      </w:r>
+      <w:r>
+        <w:rPr>
+          <w:rFonts w:ascii="Times New Roman" w:hAnsi="Times New Roman" w:cs="Times New Roman"/>
+        </w:rPr>
+        <w:t>(</w:t>
+      </w:r>
+      <w:r>
+        <w:rPr>
+          <w:rFonts w:ascii="Times New Roman" w:hAnsi="Times New Roman" w:cs="Times New Roman"/>
+        </w:rPr>
+        <w:t xml:space="preserve">Harvey &amp; </w:t>
+      </w:r>
+      <w:proofErr w:type="spellStart"/>
+      <w:r>
+        <w:rPr>
+          <w:rFonts w:ascii="Times New Roman" w:hAnsi="Times New Roman" w:cs="Times New Roman"/>
+        </w:rPr>
+        <w:t>Pagel</w:t>
+      </w:r>
+      <w:proofErr w:type="spellEnd"/>
+      <w:r>
+        <w:rPr>
+          <w:rFonts w:ascii="Times New Roman" w:hAnsi="Times New Roman" w:cs="Times New Roman"/>
+        </w:rPr>
+        <w:t xml:space="preserve"> 1991)</w:t>
+      </w:r>
+      <w:r>
+        <w:rPr>
+          <w:rFonts w:ascii="Times New Roman" w:hAnsi="Times New Roman" w:cs="Times New Roman"/>
+        </w:rPr>
+        <w:t xml:space="preserve">) </w:t>
+      </w:r>
+      <w:r>
+        <w:rPr>
+          <w:rFonts w:ascii="Times New Roman" w:hAnsi="Times New Roman" w:cs="Times New Roman"/>
+        </w:rPr>
+        <w:t xml:space="preserve">despite </w:t>
+      </w:r>
+      <w:r>
+        <w:rPr>
+          <w:rFonts w:ascii="Times New Roman" w:hAnsi="Times New Roman" w:cs="Times New Roman"/>
+        </w:rPr>
+        <w:t xml:space="preserve">their </w:t>
+      </w:r>
+      <w:r>
+        <w:rPr>
+          <w:rFonts w:ascii="Times New Roman" w:hAnsi="Times New Roman" w:cs="Times New Roman"/>
+        </w:rPr>
+        <w:t>importance</w:t>
+      </w:r>
+      <w:r>
+        <w:rPr>
+          <w:rFonts w:ascii="Times New Roman" w:hAnsi="Times New Roman" w:cs="Times New Roman"/>
+        </w:rPr>
+        <w:t xml:space="preserve"> </w:t>
+      </w:r>
+      <w:r>
+        <w:rPr>
+          <w:rFonts w:ascii="Times New Roman" w:hAnsi="Times New Roman" w:cs="Times New Roman"/>
+        </w:rPr>
+        <w:t>in</w:t>
+      </w:r>
+      <w:r>
+        <w:rPr>
+          <w:rFonts w:ascii="Times New Roman" w:hAnsi="Times New Roman" w:cs="Times New Roman"/>
+        </w:rPr>
+        <w:t xml:space="preserve"> explaining key ecological and evolutionary processes</w:t>
       </w:r>
       <w:r>
         <w:rPr>
@@ -1335,21 +1515,55 @@
         <w:rPr>
           <w:rFonts w:ascii="Times New Roman" w:hAnsi="Times New Roman" w:cs="Times New Roman"/>
         </w:rPr>
-        <w:t xml:space="preserve">Ordinary least squares (OLS) regression has been seen as ideal for prediction (INSREF from </w:t>
-      </w:r>
-      <w:proofErr w:type="spellStart"/>
-      <w:r>
-        <w:rPr>
-          <w:rFonts w:ascii="Times New Roman" w:hAnsi="Times New Roman" w:cs="Times New Roman"/>
-        </w:rPr>
-        <w:t>Cariveau</w:t>
-      </w:r>
-      <w:proofErr w:type="spellEnd"/>
-      <w:r>
-        <w:rPr>
-          <w:rFonts w:ascii="Times New Roman" w:hAnsi="Times New Roman" w:cs="Times New Roman"/>
-        </w:rPr>
-        <w:t>) leading to a lack of incorporation of</w:t>
+        <w:t>Further, m</w:t>
+      </w:r>
+      <w:r>
+        <w:rPr>
+          <w:rFonts w:ascii="Times New Roman" w:hAnsi="Times New Roman" w:cs="Times New Roman"/>
+        </w:rPr>
+        <w:t xml:space="preserve">odel </w:t>
+      </w:r>
+      <w:r>
+        <w:rPr>
+          <w:rFonts w:ascii="Times New Roman" w:hAnsi="Times New Roman" w:cs="Times New Roman"/>
+        </w:rPr>
+        <w:t>validation techniques</w:t>
+      </w:r>
+      <w:r>
+        <w:rPr>
+          <w:rFonts w:ascii="Times New Roman" w:hAnsi="Times New Roman" w:cs="Times New Roman"/>
+        </w:rPr>
+        <w:t xml:space="preserve">, such as cross-validation, </w:t>
+      </w:r>
+      <w:r>
+        <w:rPr>
+          <w:rFonts w:ascii="Times New Roman" w:hAnsi="Times New Roman" w:cs="Times New Roman"/>
+        </w:rPr>
+        <w:t xml:space="preserve">which are </w:t>
+      </w:r>
+      <w:r>
+        <w:rPr>
+          <w:rFonts w:ascii="Times New Roman" w:hAnsi="Times New Roman" w:cs="Times New Roman"/>
+        </w:rPr>
+        <w:t xml:space="preserve">common-place </w:t>
+      </w:r>
+      <w:r>
+        <w:rPr>
+          <w:rFonts w:ascii="Times New Roman" w:hAnsi="Times New Roman" w:cs="Times New Roman"/>
+        </w:rPr>
+        <w:t>in</w:t>
+      </w:r>
+      <w:r>
+        <w:rPr>
+          <w:rFonts w:ascii="Times New Roman" w:hAnsi="Times New Roman" w:cs="Times New Roman"/>
+        </w:rPr>
+        <w:t xml:space="preserve"> statisti</w:t>
+      </w:r>
+      <w:r>
+        <w:rPr>
+          <w:rFonts w:ascii="Times New Roman" w:hAnsi="Times New Roman" w:cs="Times New Roman"/>
+        </w:rPr>
+        <w:t>cs and</w:t>
       </w:r>
       <w:r>
         <w:rPr>
@@ -1361,197 +1575,7 @@
         <w:rPr>
           <w:rFonts w:ascii="Times New Roman" w:hAnsi="Times New Roman" w:cs="Times New Roman"/>
         </w:rPr>
-        <w:t>mixed effect</w:t>
-      </w:r>
-      <w:r>
-        <w:rPr>
-          <w:rFonts w:ascii="Times New Roman" w:hAnsi="Times New Roman" w:cs="Times New Roman"/>
-        </w:rPr>
-        <w:t>s</w:t>
-      </w:r>
-      <w:r>
-        <w:rPr>
-          <w:rFonts w:ascii="Times New Roman" w:hAnsi="Times New Roman" w:cs="Times New Roman"/>
-        </w:rPr>
-        <w:t xml:space="preserve"> and/or phylogenetic</w:t>
-      </w:r>
-      <w:r>
-        <w:rPr>
-          <w:rFonts w:ascii="Times New Roman" w:hAnsi="Times New Roman" w:cs="Times New Roman"/>
-        </w:rPr>
-        <w:t xml:space="preserve"> model structures</w:t>
-      </w:r>
-      <w:r>
-        <w:rPr>
-          <w:rFonts w:ascii="Times New Roman" w:hAnsi="Times New Roman" w:cs="Times New Roman"/>
-        </w:rPr>
-        <w:t xml:space="preserve"> (</w:t>
-      </w:r>
-      <w:proofErr w:type="spellStart"/>
-      <w:r>
-        <w:rPr>
-          <w:rFonts w:ascii="Times New Roman" w:hAnsi="Times New Roman" w:cs="Times New Roman"/>
-        </w:rPr>
-        <w:t>eg.</w:t>
-      </w:r>
-      <w:proofErr w:type="spellEnd"/>
-      <w:r>
-        <w:rPr>
-          <w:rFonts w:ascii="Times New Roman" w:hAnsi="Times New Roman" w:cs="Times New Roman"/>
-        </w:rPr>
-        <w:t xml:space="preserve"> </w:t>
-      </w:r>
-      <w:r>
-        <w:rPr>
-          <w:rFonts w:ascii="Times New Roman" w:hAnsi="Times New Roman" w:cs="Times New Roman"/>
-        </w:rPr>
-        <w:t>phylogenetic generalized least squares (PGLS)</w:t>
-      </w:r>
-      <w:r>
-        <w:rPr>
-          <w:rFonts w:ascii="Times New Roman" w:hAnsi="Times New Roman" w:cs="Times New Roman"/>
-        </w:rPr>
-        <w:t xml:space="preserve"> </w:t>
-      </w:r>
-      <w:r>
-        <w:rPr>
-          <w:rFonts w:ascii="Times New Roman" w:hAnsi="Times New Roman" w:cs="Times New Roman"/>
-        </w:rPr>
-        <w:t>(</w:t>
-      </w:r>
-      <w:r>
-        <w:rPr>
-          <w:rFonts w:ascii="Times New Roman" w:hAnsi="Times New Roman" w:cs="Times New Roman"/>
-        </w:rPr>
-        <w:t xml:space="preserve">Harvey &amp; </w:t>
-      </w:r>
-      <w:proofErr w:type="spellStart"/>
-      <w:r>
-        <w:rPr>
-          <w:rFonts w:ascii="Times New Roman" w:hAnsi="Times New Roman" w:cs="Times New Roman"/>
-        </w:rPr>
-        <w:t>Pagel</w:t>
-      </w:r>
-      <w:proofErr w:type="spellEnd"/>
-      <w:r>
-        <w:rPr>
-          <w:rFonts w:ascii="Times New Roman" w:hAnsi="Times New Roman" w:cs="Times New Roman"/>
-        </w:rPr>
-        <w:t xml:space="preserve"> 1991)</w:t>
-      </w:r>
-      <w:r>
-        <w:rPr>
-          <w:rFonts w:ascii="Times New Roman" w:hAnsi="Times New Roman" w:cs="Times New Roman"/>
-        </w:rPr>
-        <w:t xml:space="preserve">) </w:t>
-      </w:r>
-      <w:r>
-        <w:rPr>
-          <w:rFonts w:ascii="Times New Roman" w:hAnsi="Times New Roman" w:cs="Times New Roman"/>
-        </w:rPr>
-        <w:t xml:space="preserve">despite </w:t>
-      </w:r>
-      <w:r>
-        <w:rPr>
-          <w:rFonts w:ascii="Times New Roman" w:hAnsi="Times New Roman" w:cs="Times New Roman"/>
-        </w:rPr>
-        <w:t xml:space="preserve">their </w:t>
-      </w:r>
-      <w:r>
-        <w:rPr>
-          <w:rFonts w:ascii="Times New Roman" w:hAnsi="Times New Roman" w:cs="Times New Roman"/>
-        </w:rPr>
-        <w:t>importance</w:t>
-      </w:r>
-      <w:r>
-        <w:rPr>
-          <w:rFonts w:ascii="Times New Roman" w:hAnsi="Times New Roman" w:cs="Times New Roman"/>
-        </w:rPr>
-        <w:t xml:space="preserve"> </w:t>
-      </w:r>
-      <w:r>
-        <w:rPr>
-          <w:rFonts w:ascii="Times New Roman" w:hAnsi="Times New Roman" w:cs="Times New Roman"/>
-        </w:rPr>
-        <w:t>in</w:t>
-      </w:r>
-      <w:r>
-        <w:rPr>
-          <w:rFonts w:ascii="Times New Roman" w:hAnsi="Times New Roman" w:cs="Times New Roman"/>
-        </w:rPr>
-        <w:t xml:space="preserve"> explaining key ecological and evolutionary processes</w:t>
-      </w:r>
-      <w:r>
-        <w:rPr>
-          <w:rFonts w:ascii="Times New Roman" w:hAnsi="Times New Roman" w:cs="Times New Roman"/>
-        </w:rPr>
-        <w:t xml:space="preserve">. </w:t>
-      </w:r>
-      <w:r>
-        <w:rPr>
-          <w:rFonts w:ascii="Times New Roman" w:hAnsi="Times New Roman" w:cs="Times New Roman"/>
-        </w:rPr>
-        <w:t>Further, m</w:t>
-      </w:r>
-      <w:r>
-        <w:rPr>
-          <w:rFonts w:ascii="Times New Roman" w:hAnsi="Times New Roman" w:cs="Times New Roman"/>
-        </w:rPr>
-        <w:t xml:space="preserve">odel </w:t>
-      </w:r>
-      <w:r>
-        <w:rPr>
-          <w:rFonts w:ascii="Times New Roman" w:hAnsi="Times New Roman" w:cs="Times New Roman"/>
-        </w:rPr>
-        <w:t>validation techniques</w:t>
-      </w:r>
-      <w:r>
-        <w:rPr>
-          <w:rFonts w:ascii="Times New Roman" w:hAnsi="Times New Roman" w:cs="Times New Roman"/>
-        </w:rPr>
-        <w:t xml:space="preserve">, such as cross-validation, </w:t>
-      </w:r>
-      <w:r>
-        <w:rPr>
-          <w:rFonts w:ascii="Times New Roman" w:hAnsi="Times New Roman" w:cs="Times New Roman"/>
-        </w:rPr>
-        <w:t xml:space="preserve">which are </w:t>
-      </w:r>
-      <w:r>
-        <w:rPr>
-          <w:rFonts w:ascii="Times New Roman" w:hAnsi="Times New Roman" w:cs="Times New Roman"/>
-        </w:rPr>
-        <w:t xml:space="preserve">common-place </w:t>
-      </w:r>
-      <w:r>
-        <w:rPr>
-          <w:rFonts w:ascii="Times New Roman" w:hAnsi="Times New Roman" w:cs="Times New Roman"/>
-        </w:rPr>
-        <w:t>in</w:t>
-      </w:r>
-      <w:r>
-        <w:rPr>
-          <w:rFonts w:ascii="Times New Roman" w:hAnsi="Times New Roman" w:cs="Times New Roman"/>
-        </w:rPr>
-        <w:t xml:space="preserve"> statisti</w:t>
-      </w:r>
-      <w:r>
-        <w:rPr>
-          <w:rFonts w:ascii="Times New Roman" w:hAnsi="Times New Roman" w:cs="Times New Roman"/>
-        </w:rPr>
-        <w:t>cs and</w:t>
-      </w:r>
-      <w:r>
-        <w:rPr>
-          <w:rFonts w:ascii="Times New Roman" w:hAnsi="Times New Roman" w:cs="Times New Roman"/>
-        </w:rPr>
-        <w:t xml:space="preserve"> the fields of</w:t>
-      </w:r>
-      <w:r>
-        <w:rPr>
-          <w:rFonts w:ascii="Times New Roman" w:hAnsi="Times New Roman" w:cs="Times New Roman"/>
-        </w:rPr>
-        <w:t xml:space="preserve"> medical sciences</w:t>
+        <w:t>medical sciences</w:t>
       </w:r>
       <w:r>
         <w:rPr>
@@ -1697,33 +1721,13 @@
         <w:rPr>
           <w:rFonts w:ascii="Times New Roman" w:hAnsi="Times New Roman" w:cs="Times New Roman"/>
         </w:rPr>
-        <w:t xml:space="preserve"> </w:t>
-      </w:r>
-      <w:r>
-        <w:rPr>
-          <w:rFonts w:ascii="Times New Roman" w:hAnsi="Times New Roman" w:cs="Times New Roman"/>
-        </w:rPr>
-        <w:t>(Nature paper about p-</w:t>
-      </w:r>
-      <w:proofErr w:type="spellStart"/>
-      <w:r>
-        <w:rPr>
-          <w:rFonts w:ascii="Times New Roman" w:hAnsi="Times New Roman" w:cs="Times New Roman"/>
-        </w:rPr>
-        <w:t>valies</w:t>
-      </w:r>
-      <w:proofErr w:type="spellEnd"/>
-      <w:r>
-        <w:rPr>
-          <w:rFonts w:ascii="Times New Roman" w:hAnsi="Times New Roman" w:cs="Times New Roman"/>
-        </w:rPr>
-        <w:t>??)</w:t>
-      </w:r>
-      <w:r>
-        <w:rPr>
-          <w:rFonts w:ascii="Times New Roman" w:hAnsi="Times New Roman" w:cs="Times New Roman"/>
-        </w:rPr>
-        <w:t xml:space="preserve">. Further, </w:t>
+        <w:t xml:space="preserve">. </w:t>
+      </w:r>
+      <w:r>
+        <w:rPr>
+          <w:rFonts w:ascii="Times New Roman" w:hAnsi="Times New Roman" w:cs="Times New Roman"/>
+        </w:rPr>
+        <w:t xml:space="preserve">Further, </w:t>
       </w:r>
       <w:r>
         <w:rPr>
@@ -2024,7 +2028,14 @@
         <w:rPr>
           <w:rFonts w:ascii="Times New Roman" w:hAnsi="Times New Roman" w:cs="Times New Roman"/>
         </w:rPr>
-        <w:t xml:space="preserve"> and has used in ecological (</w:t>
+        <w:t xml:space="preserve"> </w:t>
+      </w:r>
+      <w:r>
+        <w:rPr>
+          <w:rFonts w:ascii="Times New Roman" w:hAnsi="Times New Roman" w:cs="Times New Roman"/>
+        </w:rPr>
+        <w:lastRenderedPageBreak/>
+        <w:t>and has used in ecological (</w:t>
       </w:r>
       <w:proofErr w:type="spellStart"/>
       <w:r>
@@ -2100,14 +2111,25 @@
         <w:rPr>
           <w:rFonts w:ascii="Times New Roman" w:hAnsi="Times New Roman" w:cs="Times New Roman"/>
         </w:rPr>
-        <w:t xml:space="preserve">It also </w:t>
-      </w:r>
-      <w:r>
-        <w:rPr>
-          <w:rFonts w:ascii="Times New Roman" w:hAnsi="Times New Roman" w:cs="Times New Roman"/>
-        </w:rPr>
-        <w:lastRenderedPageBreak/>
-        <w:t>firmly developed the ITD as an important proxy for quantifying</w:t>
+        <w:t xml:space="preserve">It also firmly developed the ITD as an important </w:t>
+      </w:r>
+      <w:r>
+        <w:rPr>
+          <w:rFonts w:ascii="Times New Roman" w:hAnsi="Times New Roman" w:cs="Times New Roman"/>
+        </w:rPr>
+        <w:t xml:space="preserve">body size </w:t>
+      </w:r>
+      <w:r>
+        <w:rPr>
+          <w:rFonts w:ascii="Times New Roman" w:hAnsi="Times New Roman" w:cs="Times New Roman"/>
+        </w:rPr>
+        <w:t xml:space="preserve">proxy for </w:t>
+      </w:r>
+      <w:r>
+        <w:rPr>
+          <w:rFonts w:ascii="Times New Roman" w:hAnsi="Times New Roman" w:cs="Times New Roman"/>
+        </w:rPr>
+        <w:t>establishing</w:t>
       </w:r>
       <w:r>
         <w:rPr>
@@ -2257,6 +2279,18 @@
         <w:rPr>
           <w:rFonts w:ascii="Times New Roman" w:hAnsi="Times New Roman" w:cs="Times New Roman"/>
         </w:rPr>
+        <w:t>within our prescribed iterative framework</w:t>
+      </w:r>
+      <w:r>
+        <w:rPr>
+          <w:rFonts w:ascii="Times New Roman" w:hAnsi="Times New Roman" w:cs="Times New Roman"/>
+        </w:rPr>
+        <w:t xml:space="preserve"> </w:t>
+      </w:r>
+      <w:r>
+        <w:rPr>
+          <w:rFonts w:ascii="Times New Roman" w:hAnsi="Times New Roman" w:cs="Times New Roman"/>
+        </w:rPr>
         <w:t>that</w:t>
       </w:r>
       <w:r>
@@ -2281,13 +2315,19 @@
         <w:rPr>
           <w:rFonts w:ascii="Times New Roman" w:hAnsi="Times New Roman" w:cs="Times New Roman"/>
         </w:rPr>
-        <w:t>within our prescribed it</w:t>
-      </w:r>
-      <w:r>
-        <w:rPr>
-          <w:rFonts w:ascii="Times New Roman" w:hAnsi="Times New Roman" w:cs="Times New Roman"/>
-        </w:rPr>
-        <w:t>erative framework</w:t>
+        <w:t>and</w:t>
+      </w:r>
+      <w:r>
+        <w:rPr>
+          <w:rFonts w:ascii="Times New Roman" w:hAnsi="Times New Roman" w:cs="Times New Roman"/>
+        </w:rPr>
+        <w:t xml:space="preserve"> place them </w:t>
+      </w:r>
+      <w:r>
+        <w:rPr>
+          <w:rFonts w:ascii="Times New Roman" w:hAnsi="Times New Roman" w:cs="Times New Roman"/>
+        </w:rPr>
+        <w:t>alongside a catalogue of pre-existing equations for key pollinating insect taxa</w:t>
       </w:r>
       <w:r>
         <w:rPr>
@@ -2299,19 +2339,13 @@
         <w:rPr>
           <w:rFonts w:ascii="Times New Roman" w:hAnsi="Times New Roman" w:cs="Times New Roman"/>
         </w:rPr>
-        <w:t>and</w:t>
-      </w:r>
-      <w:r>
-        <w:rPr>
-          <w:rFonts w:ascii="Times New Roman" w:hAnsi="Times New Roman" w:cs="Times New Roman"/>
-        </w:rPr>
-        <w:t xml:space="preserve"> place them </w:t>
-      </w:r>
-      <w:r>
-        <w:rPr>
-          <w:rFonts w:ascii="Times New Roman" w:hAnsi="Times New Roman" w:cs="Times New Roman"/>
-        </w:rPr>
-        <w:t>alongside a catalogue of pre-existing equations for key pollinating insect taxa</w:t>
+        <w:t xml:space="preserve">within a unified resource, </w:t>
+      </w:r>
+      <w:r>
+        <w:rPr>
+          <w:rFonts w:ascii="Times New Roman" w:hAnsi="Times New Roman" w:cs="Times New Roman"/>
+        </w:rPr>
+        <w:t>an</w:t>
       </w:r>
       <w:r>
         <w:rPr>
@@ -2322,24 +2356,6 @@
       <w:r>
         <w:rPr>
           <w:rFonts w:ascii="Times New Roman" w:hAnsi="Times New Roman" w:cs="Times New Roman"/>
-        </w:rPr>
-        <w:t xml:space="preserve">within a unified resource, </w:t>
-      </w:r>
-      <w:r>
-        <w:rPr>
-          <w:rFonts w:ascii="Times New Roman" w:hAnsi="Times New Roman" w:cs="Times New Roman"/>
-        </w:rPr>
-        <w:t>an</w:t>
-      </w:r>
-      <w:r>
-        <w:rPr>
-          <w:rFonts w:ascii="Times New Roman" w:hAnsi="Times New Roman" w:cs="Times New Roman"/>
-        </w:rPr>
-        <w:t xml:space="preserve"> </w:t>
-      </w:r>
-      <w:r>
-        <w:rPr>
-          <w:rFonts w:ascii="Times New Roman" w:hAnsi="Times New Roman" w:cs="Times New Roman"/>
           <w:i/>
         </w:rPr>
         <w:t>R</w:t>
@@ -2350,8 +2366,6 @@
         </w:rPr>
         <w:t xml:space="preserve"> package, entitled “pollimetry”.</w:t>
       </w:r>
-      <w:bookmarkStart w:id="0" w:name="_GoBack"/>
-      <w:bookmarkEnd w:id="0"/>
     </w:p>
     <w:p>
       <w:pPr>
@@ -2521,6 +2535,7 @@
         <w:rPr>
           <w:rFonts w:ascii="Times New Roman" w:hAnsi="Times New Roman" w:cs="Times New Roman"/>
         </w:rPr>
+        <w:lastRenderedPageBreak/>
         <w:t>Only recently</w:t>
       </w:r>
       <w:r>
@@ -3051,7 +3066,6 @@
         <w:rPr>
           <w:rFonts w:ascii="Times New Roman" w:hAnsi="Times New Roman" w:cs="Times New Roman"/>
         </w:rPr>
-        <w:lastRenderedPageBreak/>
         <w:t>We explored the influence of phylogenetic relatedness on predicting pollinator body si</w:t>
       </w:r>
       <w:r>
@@ -3211,7 +3225,7 @@
         </w:rPr>
         <w:t xml:space="preserve"> et al. (2013) and </w:t>
       </w:r>
-      <w:commentRangeStart w:id="1"/>
+      <w:commentRangeStart w:id="0"/>
       <w:r>
         <w:rPr>
           <w:rFonts w:ascii="Times New Roman" w:hAnsi="Times New Roman" w:cs="Times New Roman"/>
@@ -3219,13 +3233,13 @@
         </w:rPr>
         <w:t>for</w:t>
       </w:r>
-      <w:commentRangeEnd w:id="1"/>
+      <w:commentRangeEnd w:id="0"/>
       <w:r>
         <w:rPr>
           <w:rStyle w:val="CommentReference"/>
           <w:rFonts w:ascii="Times New Roman" w:hAnsi="Times New Roman" w:cs="Times New Roman"/>
         </w:rPr>
-        <w:commentReference w:id="1"/>
+        <w:commentReference w:id="0"/>
       </w:r>
       <w:r>
         <w:rPr>
@@ -3601,7 +3615,6 @@
         <w:rPr>
           <w:rFonts w:ascii="Times New Roman" w:hAnsi="Times New Roman" w:cs="Times New Roman"/>
         </w:rPr>
-        <w:lastRenderedPageBreak/>
         <w:t>We then performed model selection assessing all subset models using</w:t>
       </w:r>
       <w:r>
@@ -4228,7 +4241,14 @@
         <w:rPr>
           <w:rFonts w:ascii="Times New Roman" w:hAnsi="Times New Roman" w:cs="Times New Roman"/>
         </w:rPr>
-        <w:t xml:space="preserve"> (n = 12) and </w:t>
+        <w:t xml:space="preserve"> </w:t>
+      </w:r>
+      <w:r>
+        <w:rPr>
+          <w:rFonts w:ascii="Times New Roman" w:hAnsi="Times New Roman" w:cs="Times New Roman"/>
+        </w:rPr>
+        <w:lastRenderedPageBreak/>
+        <w:t xml:space="preserve">(n = 12) and </w:t>
       </w:r>
       <w:proofErr w:type="spellStart"/>
       <w:r>
@@ -4259,14 +4279,7 @@
         <w:rPr>
           <w:rFonts w:ascii="Times New Roman" w:hAnsi="Times New Roman" w:cs="Times New Roman"/>
         </w:rPr>
-        <w:t xml:space="preserve"> (n = 12)), we tested the utility of ITD predicting body size using </w:t>
-      </w:r>
-      <w:r>
-        <w:rPr>
-          <w:rFonts w:ascii="Times New Roman" w:hAnsi="Times New Roman" w:cs="Times New Roman"/>
-        </w:rPr>
-        <w:lastRenderedPageBreak/>
-        <w:t>species-level OLS regression.</w:t>
+        <w:t xml:space="preserve"> (n = 12)), we tested the utility of ITD predicting body size using species-level OLS regression.</w:t>
       </w:r>
       <w:r>
         <w:rPr>
@@ -4821,7 +4834,14 @@
         <w:rPr>
           <w:rFonts w:ascii="Times New Roman" w:hAnsi="Times New Roman" w:cs="Times New Roman"/>
         </w:rPr>
-        <w:t xml:space="preserve"> (1997) provides specific models for </w:t>
+        <w:t xml:space="preserve"> (1997) provides specific models </w:t>
+      </w:r>
+      <w:r>
+        <w:rPr>
+          <w:rFonts w:ascii="Times New Roman" w:hAnsi="Times New Roman" w:cs="Times New Roman"/>
+        </w:rPr>
+        <w:lastRenderedPageBreak/>
+        <w:t xml:space="preserve">for </w:t>
       </w:r>
       <w:proofErr w:type="spellStart"/>
       <w:r>
@@ -4849,14 +4869,7 @@
         <w:rPr>
           <w:rFonts w:ascii="Times New Roman" w:hAnsi="Times New Roman" w:cs="Times New Roman"/>
         </w:rPr>
-        <w:t xml:space="preserve"> (butterflies). Sample et al. (1993) provide BL and </w:t>
-      </w:r>
-      <w:r>
-        <w:rPr>
-          <w:rFonts w:ascii="Times New Roman" w:hAnsi="Times New Roman" w:cs="Times New Roman"/>
-        </w:rPr>
-        <w:lastRenderedPageBreak/>
-        <w:t xml:space="preserve">BL*BW models for Microlepidoptera and two moth families </w:t>
+        <w:t xml:space="preserve"> (butterflies). Sample et al. (1993) provide BL and BL*BW models for Microlepidoptera and two moth families </w:t>
       </w:r>
       <w:proofErr w:type="spellStart"/>
       <w:r>
@@ -7014,15 +7027,6 @@
         <w:t xml:space="preserve"> for interspecific hoverfly models. </w:t>
       </w:r>
     </w:p>
-    <w:p>
-      <w:pPr>
-        <w:spacing w:line="480" w:lineRule="auto"/>
-        <w:jc w:val="both"/>
-        <w:rPr>
-          <w:rFonts w:ascii="Times New Roman" w:hAnsi="Times New Roman" w:cs="Times New Roman"/>
-        </w:rPr>
-      </w:pPr>
-    </w:p>
     <w:tbl>
       <w:tblPr>
         <w:tblStyle w:val="TableGrid"/>
@@ -7200,15 +7204,15 @@
                 <w:sz w:val="20"/>
                 <w:szCs w:val="20"/>
               </w:rPr>
-              <w:t xml:space="preserve">1. </w:t>
-            </w:r>
-            <w:r>
-              <w:rPr>
-                <w:rFonts w:ascii="Times New Roman" w:hAnsi="Times New Roman" w:cs="Times New Roman"/>
-                <w:sz w:val="20"/>
-                <w:szCs w:val="20"/>
-              </w:rPr>
-              <w:t>IT + Region + Sex</w:t>
+              <w:t>1.</w:t>
+            </w:r>
+            <w:r>
+              <w:rPr>
+                <w:rFonts w:ascii="Times New Roman" w:hAnsi="Times New Roman" w:cs="Times New Roman"/>
+                <w:sz w:val="20"/>
+                <w:szCs w:val="20"/>
+              </w:rPr>
+              <w:t xml:space="preserve"> IT + Region + Sex + Tribe</w:t>
             </w:r>
           </w:p>
         </w:tc>
@@ -7241,7 +7245,7 @@
                 <w:szCs w:val="20"/>
                 <w:shd w:val="clear" w:color="auto" w:fill="FFFFFF"/>
               </w:rPr>
-              <w:t>195</w:t>
+              <w:t>194.8</w:t>
             </w:r>
           </w:p>
         </w:tc>
@@ -7327,15 +7331,15 @@
                 <w:sz w:val="20"/>
                 <w:szCs w:val="20"/>
               </w:rPr>
-              <w:t xml:space="preserve">2. </w:t>
-            </w:r>
-            <w:r>
-              <w:rPr>
-                <w:rFonts w:ascii="Times New Roman" w:hAnsi="Times New Roman" w:cs="Times New Roman"/>
-                <w:sz w:val="20"/>
-                <w:szCs w:val="20"/>
-              </w:rPr>
-              <w:t>IT + Sex</w:t>
+              <w:t>2</w:t>
+            </w:r>
+            <w:r>
+              <w:rPr>
+                <w:rFonts w:ascii="Times New Roman" w:hAnsi="Times New Roman" w:cs="Times New Roman"/>
+                <w:sz w:val="20"/>
+                <w:szCs w:val="20"/>
+              </w:rPr>
+              <w:t>. IT + Region + Sex</w:t>
             </w:r>
           </w:p>
         </w:tc>
@@ -7355,19 +7359,21 @@
               <w:jc w:val="both"/>
               <w:rPr>
                 <w:rFonts w:ascii="Times New Roman" w:hAnsi="Times New Roman" w:cs="Times New Roman"/>
-                <w:sz w:val="20"/>
-                <w:szCs w:val="20"/>
-              </w:rPr>
-            </w:pPr>
-            <w:r>
-              <w:rPr>
-                <w:rFonts w:ascii="Times New Roman" w:hAnsi="Times New Roman" w:cs="Times New Roman"/>
                 <w:color w:val="333333"/>
                 <w:sz w:val="20"/>
                 <w:szCs w:val="20"/>
                 <w:shd w:val="clear" w:color="auto" w:fill="FFFFFF"/>
               </w:rPr>
-              <w:t>195.1</w:t>
+            </w:pPr>
+            <w:r>
+              <w:rPr>
+                <w:rFonts w:ascii="Times New Roman" w:hAnsi="Times New Roman" w:cs="Times New Roman"/>
+                <w:color w:val="333333"/>
+                <w:sz w:val="20"/>
+                <w:szCs w:val="20"/>
+                <w:shd w:val="clear" w:color="auto" w:fill="FFFFFF"/>
+              </w:rPr>
+              <w:t>195.0</w:t>
             </w:r>
           </w:p>
         </w:tc>
@@ -7394,12 +7400,10 @@
             <w:r>
               <w:rPr>
                 <w:rFonts w:ascii="Times New Roman" w:hAnsi="Times New Roman" w:cs="Times New Roman"/>
-                <w:color w:val="333333"/>
-                <w:sz w:val="20"/>
-                <w:szCs w:val="20"/>
-                <w:shd w:val="clear" w:color="auto" w:fill="FFFFFF"/>
-              </w:rPr>
-              <w:t>0.1</w:t>
+                <w:sz w:val="20"/>
+                <w:szCs w:val="20"/>
+              </w:rPr>
+              <w:t>0.2</w:t>
             </w:r>
           </w:p>
         </w:tc>
@@ -7456,15 +7460,7 @@
                 <w:sz w:val="20"/>
                 <w:szCs w:val="20"/>
               </w:rPr>
-              <w:t xml:space="preserve">3. </w:t>
-            </w:r>
-            <w:r>
-              <w:rPr>
-                <w:rFonts w:ascii="Times New Roman" w:hAnsi="Times New Roman" w:cs="Times New Roman"/>
-                <w:sz w:val="20"/>
-                <w:szCs w:val="20"/>
-              </w:rPr>
-              <w:t>IT + Region + IT * Sex</w:t>
+              <w:t>3. IT * Sex + Region + Tribe</w:t>
             </w:r>
           </w:p>
         </w:tc>
@@ -7484,19 +7480,21 @@
               <w:jc w:val="both"/>
               <w:rPr>
                 <w:rFonts w:ascii="Times New Roman" w:hAnsi="Times New Roman" w:cs="Times New Roman"/>
-                <w:sz w:val="20"/>
-                <w:szCs w:val="20"/>
-              </w:rPr>
-            </w:pPr>
-            <w:r>
-              <w:rPr>
-                <w:rFonts w:ascii="Times New Roman" w:hAnsi="Times New Roman" w:cs="Times New Roman"/>
                 <w:color w:val="333333"/>
                 <w:sz w:val="20"/>
                 <w:szCs w:val="20"/>
                 <w:shd w:val="clear" w:color="auto" w:fill="FFFFFF"/>
               </w:rPr>
-              <w:t>195.7</w:t>
+            </w:pPr>
+            <w:r>
+              <w:rPr>
+                <w:rFonts w:ascii="Times New Roman" w:hAnsi="Times New Roman" w:cs="Times New Roman"/>
+                <w:color w:val="333333"/>
+                <w:sz w:val="20"/>
+                <w:szCs w:val="20"/>
+                <w:shd w:val="clear" w:color="auto" w:fill="FFFFFF"/>
+              </w:rPr>
+              <w:t>195.0</w:t>
             </w:r>
           </w:p>
         </w:tc>
@@ -7523,12 +7521,10 @@
             <w:r>
               <w:rPr>
                 <w:rFonts w:ascii="Times New Roman" w:hAnsi="Times New Roman" w:cs="Times New Roman"/>
-                <w:color w:val="333333"/>
-                <w:sz w:val="20"/>
-                <w:szCs w:val="20"/>
-                <w:shd w:val="clear" w:color="auto" w:fill="FFFFFF"/>
-              </w:rPr>
-              <w:t>0.7</w:t>
+                <w:sz w:val="20"/>
+                <w:szCs w:val="20"/>
+              </w:rPr>
+              <w:t>0.2</w:t>
             </w:r>
           </w:p>
         </w:tc>
@@ -7585,15 +7581,23 @@
                 <w:sz w:val="20"/>
                 <w:szCs w:val="20"/>
               </w:rPr>
-              <w:t xml:space="preserve">4. </w:t>
-            </w:r>
-            <w:r>
-              <w:rPr>
-                <w:rFonts w:ascii="Times New Roman" w:hAnsi="Times New Roman" w:cs="Times New Roman"/>
-                <w:sz w:val="20"/>
-                <w:szCs w:val="20"/>
-              </w:rPr>
-              <w:t>IT * Sex</w:t>
+              <w:t>4</w:t>
+            </w:r>
+            <w:r>
+              <w:rPr>
+                <w:rFonts w:ascii="Times New Roman" w:hAnsi="Times New Roman" w:cs="Times New Roman"/>
+                <w:sz w:val="20"/>
+                <w:szCs w:val="20"/>
+              </w:rPr>
+              <w:t xml:space="preserve">. </w:t>
+            </w:r>
+            <w:r>
+              <w:rPr>
+                <w:rFonts w:ascii="Times New Roman" w:hAnsi="Times New Roman" w:cs="Times New Roman"/>
+                <w:sz w:val="20"/>
+                <w:szCs w:val="20"/>
+              </w:rPr>
+              <w:t>IT + Sex</w:t>
             </w:r>
           </w:p>
         </w:tc>
@@ -7620,10 +7624,12 @@
             <w:r>
               <w:rPr>
                 <w:rFonts w:ascii="Times New Roman" w:hAnsi="Times New Roman" w:cs="Times New Roman"/>
-                <w:sz w:val="20"/>
-                <w:szCs w:val="20"/>
-              </w:rPr>
-              <w:t>195.8</w:t>
+                <w:color w:val="333333"/>
+                <w:sz w:val="20"/>
+                <w:szCs w:val="20"/>
+                <w:shd w:val="clear" w:color="auto" w:fill="FFFFFF"/>
+              </w:rPr>
+              <w:t>195.1</w:t>
             </w:r>
           </w:p>
         </w:tc>
@@ -7639,20 +7645,33 @@
           </w:tcPr>
           <w:p>
             <w:pPr>
-              <w:pStyle w:val="HTMLPreformatted"/>
               <w:spacing w:line="480" w:lineRule="auto"/>
               <w:jc w:val="both"/>
               <w:rPr>
                 <w:rFonts w:ascii="Times New Roman" w:hAnsi="Times New Roman" w:cs="Times New Roman"/>
-                <w:color w:val="000000"/>
-              </w:rPr>
-            </w:pPr>
-            <w:r>
-              <w:rPr>
-                <w:rFonts w:ascii="Times New Roman" w:hAnsi="Times New Roman" w:cs="Times New Roman"/>
-                <w:color w:val="000000"/>
-              </w:rPr>
-              <w:t>0.8</w:t>
+                <w:sz w:val="20"/>
+                <w:szCs w:val="20"/>
+              </w:rPr>
+            </w:pPr>
+            <w:r>
+              <w:rPr>
+                <w:rFonts w:ascii="Times New Roman" w:hAnsi="Times New Roman" w:cs="Times New Roman"/>
+                <w:color w:val="333333"/>
+                <w:sz w:val="20"/>
+                <w:szCs w:val="20"/>
+                <w:shd w:val="clear" w:color="auto" w:fill="FFFFFF"/>
+              </w:rPr>
+              <w:t>0.</w:t>
+            </w:r>
+            <w:r>
+              <w:rPr>
+                <w:rFonts w:ascii="Times New Roman" w:hAnsi="Times New Roman" w:cs="Times New Roman"/>
+                <w:color w:val="333333"/>
+                <w:sz w:val="20"/>
+                <w:szCs w:val="20"/>
+                <w:shd w:val="clear" w:color="auto" w:fill="FFFFFF"/>
+              </w:rPr>
+              <w:t>3</w:t>
             </w:r>
           </w:p>
         </w:tc>
@@ -7709,23 +7728,7 @@
                 <w:sz w:val="20"/>
                 <w:szCs w:val="20"/>
               </w:rPr>
-              <w:t xml:space="preserve">5. </w:t>
-            </w:r>
-            <w:r>
-              <w:rPr>
-                <w:rFonts w:ascii="Times New Roman" w:hAnsi="Times New Roman" w:cs="Times New Roman"/>
-                <w:sz w:val="20"/>
-                <w:szCs w:val="20"/>
-              </w:rPr>
-              <w:t xml:space="preserve">IT * </w:t>
-            </w:r>
-            <w:r>
-              <w:rPr>
-                <w:rFonts w:ascii="Times New Roman" w:hAnsi="Times New Roman" w:cs="Times New Roman"/>
-                <w:sz w:val="20"/>
-                <w:szCs w:val="20"/>
-              </w:rPr>
-              <w:t>Subfamily</w:t>
+              <w:t>5. IT + Sex + Region + Subfamily</w:t>
             </w:r>
           </w:p>
         </w:tc>
@@ -7745,17 +7748,21 @@
               <w:jc w:val="both"/>
               <w:rPr>
                 <w:rFonts w:ascii="Times New Roman" w:hAnsi="Times New Roman" w:cs="Times New Roman"/>
-                <w:sz w:val="20"/>
-                <w:szCs w:val="20"/>
-              </w:rPr>
-            </w:pPr>
-            <w:r>
-              <w:rPr>
-                <w:rFonts w:ascii="Times New Roman" w:hAnsi="Times New Roman" w:cs="Times New Roman"/>
-                <w:sz w:val="20"/>
-                <w:szCs w:val="20"/>
-              </w:rPr>
-              <w:t>203.6</w:t>
+                <w:color w:val="333333"/>
+                <w:sz w:val="20"/>
+                <w:szCs w:val="20"/>
+                <w:shd w:val="clear" w:color="auto" w:fill="FFFFFF"/>
+              </w:rPr>
+            </w:pPr>
+            <w:r>
+              <w:rPr>
+                <w:rFonts w:ascii="Times New Roman" w:hAnsi="Times New Roman" w:cs="Times New Roman"/>
+                <w:color w:val="333333"/>
+                <w:sz w:val="20"/>
+                <w:szCs w:val="20"/>
+                <w:shd w:val="clear" w:color="auto" w:fill="FFFFFF"/>
+              </w:rPr>
+              <w:t>195.6</w:t>
             </w:r>
           </w:p>
         </w:tc>
@@ -7771,20 +7778,35 @@
           </w:tcPr>
           <w:p>
             <w:pPr>
-              <w:pStyle w:val="HTMLPreformatted"/>
               <w:spacing w:line="480" w:lineRule="auto"/>
               <w:jc w:val="both"/>
               <w:rPr>
                 <w:rFonts w:ascii="Times New Roman" w:hAnsi="Times New Roman" w:cs="Times New Roman"/>
-                <w:color w:val="000000"/>
-              </w:rPr>
-            </w:pPr>
-            <w:r>
-              <w:rPr>
-                <w:rFonts w:ascii="Times New Roman" w:hAnsi="Times New Roman" w:cs="Times New Roman"/>
-                <w:color w:val="000000"/>
-              </w:rPr>
-              <w:t>8.6</w:t>
+                <w:color w:val="333333"/>
+                <w:sz w:val="20"/>
+                <w:szCs w:val="20"/>
+                <w:shd w:val="clear" w:color="auto" w:fill="FFFFFF"/>
+              </w:rPr>
+            </w:pPr>
+            <w:r>
+              <w:rPr>
+                <w:rFonts w:ascii="Times New Roman" w:hAnsi="Times New Roman" w:cs="Times New Roman"/>
+                <w:color w:val="333333"/>
+                <w:sz w:val="20"/>
+                <w:szCs w:val="20"/>
+                <w:shd w:val="clear" w:color="auto" w:fill="FFFFFF"/>
+              </w:rPr>
+              <w:t>0.</w:t>
+            </w:r>
+            <w:r>
+              <w:rPr>
+                <w:rFonts w:ascii="Times New Roman" w:hAnsi="Times New Roman" w:cs="Times New Roman"/>
+                <w:color w:val="333333"/>
+                <w:sz w:val="20"/>
+                <w:szCs w:val="20"/>
+                <w:shd w:val="clear" w:color="auto" w:fill="FFFFFF"/>
+              </w:rPr>
+              <w:t>8</w:t>
             </w:r>
           </w:p>
         </w:tc>
@@ -7799,7 +7821,7 @@
             <w:tcBorders>
               <w:top w:val="nil"/>
               <w:left w:val="nil"/>
-              <w:bottom w:val="single" w:sz="4" w:space="0" w:color="auto"/>
+              <w:bottom w:val="nil"/>
               <w:right w:val="nil"/>
             </w:tcBorders>
           </w:tcPr>
@@ -7821,7 +7843,7 @@
             <w:tcBorders>
               <w:top w:val="nil"/>
               <w:left w:val="nil"/>
-              <w:bottom w:val="single" w:sz="4" w:space="0" w:color="auto"/>
+              <w:bottom w:val="nil"/>
               <w:right w:val="nil"/>
             </w:tcBorders>
           </w:tcPr>
@@ -7841,15 +7863,31 @@
                 <w:sz w:val="20"/>
                 <w:szCs w:val="20"/>
               </w:rPr>
-              <w:t xml:space="preserve">6. </w:t>
-            </w:r>
-            <w:r>
-              <w:rPr>
-                <w:rFonts w:ascii="Times New Roman" w:hAnsi="Times New Roman" w:cs="Times New Roman"/>
-                <w:sz w:val="20"/>
-                <w:szCs w:val="20"/>
-              </w:rPr>
-              <w:t>IT only</w:t>
+              <w:t>6</w:t>
+            </w:r>
+            <w:r>
+              <w:rPr>
+                <w:rFonts w:ascii="Times New Roman" w:hAnsi="Times New Roman" w:cs="Times New Roman"/>
+                <w:sz w:val="20"/>
+                <w:szCs w:val="20"/>
+              </w:rPr>
+              <w:t xml:space="preserve">. </w:t>
+            </w:r>
+            <w:r>
+              <w:rPr>
+                <w:rFonts w:ascii="Times New Roman" w:hAnsi="Times New Roman" w:cs="Times New Roman"/>
+                <w:sz w:val="20"/>
+                <w:szCs w:val="20"/>
+              </w:rPr>
+              <w:t>IT * Sex</w:t>
+            </w:r>
+            <w:r>
+              <w:rPr>
+                <w:rFonts w:ascii="Times New Roman" w:hAnsi="Times New Roman" w:cs="Times New Roman"/>
+                <w:sz w:val="20"/>
+                <w:szCs w:val="20"/>
+              </w:rPr>
+              <w:t xml:space="preserve"> + Region</w:t>
             </w:r>
           </w:p>
         </w:tc>
@@ -7859,7 +7897,7 @@
             <w:tcBorders>
               <w:top w:val="nil"/>
               <w:left w:val="nil"/>
-              <w:bottom w:val="single" w:sz="4" w:space="0" w:color="auto"/>
+              <w:bottom w:val="nil"/>
               <w:right w:val="nil"/>
             </w:tcBorders>
           </w:tcPr>
@@ -7876,10 +7914,12 @@
             <w:r>
               <w:rPr>
                 <w:rFonts w:ascii="Times New Roman" w:hAnsi="Times New Roman" w:cs="Times New Roman"/>
-                <w:sz w:val="20"/>
-                <w:szCs w:val="20"/>
-              </w:rPr>
-              <w:t>200.1</w:t>
+                <w:color w:val="333333"/>
+                <w:sz w:val="20"/>
+                <w:szCs w:val="20"/>
+                <w:shd w:val="clear" w:color="auto" w:fill="FFFFFF"/>
+              </w:rPr>
+              <w:t>195.7</w:t>
             </w:r>
           </w:p>
         </w:tc>
@@ -7889,26 +7929,39 @@
             <w:tcBorders>
               <w:top w:val="nil"/>
               <w:left w:val="nil"/>
-              <w:bottom w:val="single" w:sz="4" w:space="0" w:color="auto"/>
+              <w:bottom w:val="nil"/>
               <w:right w:val="nil"/>
             </w:tcBorders>
           </w:tcPr>
           <w:p>
             <w:pPr>
-              <w:pStyle w:val="HTMLPreformatted"/>
               <w:spacing w:line="480" w:lineRule="auto"/>
               <w:jc w:val="both"/>
               <w:rPr>
                 <w:rFonts w:ascii="Times New Roman" w:hAnsi="Times New Roman" w:cs="Times New Roman"/>
-                <w:color w:val="000000"/>
-              </w:rPr>
-            </w:pPr>
-            <w:r>
-              <w:rPr>
-                <w:rFonts w:ascii="Times New Roman" w:hAnsi="Times New Roman" w:cs="Times New Roman"/>
-                <w:color w:val="000000"/>
-              </w:rPr>
-              <w:t>5.1</w:t>
+                <w:sz w:val="20"/>
+                <w:szCs w:val="20"/>
+              </w:rPr>
+            </w:pPr>
+            <w:r>
+              <w:rPr>
+                <w:rFonts w:ascii="Times New Roman" w:hAnsi="Times New Roman" w:cs="Times New Roman"/>
+                <w:color w:val="333333"/>
+                <w:sz w:val="20"/>
+                <w:szCs w:val="20"/>
+                <w:shd w:val="clear" w:color="auto" w:fill="FFFFFF"/>
+              </w:rPr>
+              <w:t>0.</w:t>
+            </w:r>
+            <w:r>
+              <w:rPr>
+                <w:rFonts w:ascii="Times New Roman" w:hAnsi="Times New Roman" w:cs="Times New Roman"/>
+                <w:color w:val="333333"/>
+                <w:sz w:val="20"/>
+                <w:szCs w:val="20"/>
+                <w:shd w:val="clear" w:color="auto" w:fill="FFFFFF"/>
+              </w:rPr>
+              <w:t>9</w:t>
             </w:r>
           </w:p>
         </w:tc>
@@ -7921,6 +7974,7 @@
           <w:tcPr>
             <w:tcW w:w="1858" w:type="dxa"/>
             <w:tcBorders>
+              <w:top w:val="nil"/>
               <w:left w:val="nil"/>
               <w:bottom w:val="nil"/>
               <w:right w:val="nil"/>
@@ -7936,12 +7990,531 @@
                 <w:szCs w:val="20"/>
               </w:rPr>
             </w:pPr>
-            <w:r>
-              <w:rPr>
-                <w:rFonts w:ascii="Times New Roman" w:hAnsi="Times New Roman" w:cs="Times New Roman"/>
-                <w:sz w:val="20"/>
-                <w:szCs w:val="20"/>
-              </w:rPr>
+          </w:p>
+        </w:tc>
+        <w:tc>
+          <w:tcPr>
+            <w:tcW w:w="3387" w:type="dxa"/>
+            <w:tcBorders>
+              <w:top w:val="nil"/>
+              <w:left w:val="nil"/>
+              <w:bottom w:val="nil"/>
+              <w:right w:val="nil"/>
+            </w:tcBorders>
+          </w:tcPr>
+          <w:p>
+            <w:pPr>
+              <w:spacing w:line="480" w:lineRule="auto"/>
+              <w:jc w:val="both"/>
+              <w:rPr>
+                <w:rFonts w:ascii="Times New Roman" w:hAnsi="Times New Roman" w:cs="Times New Roman"/>
+                <w:sz w:val="20"/>
+                <w:szCs w:val="20"/>
+              </w:rPr>
+            </w:pPr>
+            <w:r>
+              <w:rPr>
+                <w:rFonts w:ascii="Times New Roman" w:hAnsi="Times New Roman" w:cs="Times New Roman"/>
+                <w:sz w:val="20"/>
+                <w:szCs w:val="20"/>
+              </w:rPr>
+              <w:t>7</w:t>
+            </w:r>
+            <w:r>
+              <w:rPr>
+                <w:rFonts w:ascii="Times New Roman" w:hAnsi="Times New Roman" w:cs="Times New Roman"/>
+                <w:sz w:val="20"/>
+                <w:szCs w:val="20"/>
+              </w:rPr>
+              <w:t xml:space="preserve">. </w:t>
+            </w:r>
+            <w:r>
+              <w:rPr>
+                <w:rFonts w:ascii="Times New Roman" w:hAnsi="Times New Roman" w:cs="Times New Roman"/>
+                <w:sz w:val="20"/>
+                <w:szCs w:val="20"/>
+              </w:rPr>
+              <w:t>IT * Sex</w:t>
+            </w:r>
+          </w:p>
+        </w:tc>
+        <w:tc>
+          <w:tcPr>
+            <w:tcW w:w="1418" w:type="dxa"/>
+            <w:tcBorders>
+              <w:top w:val="nil"/>
+              <w:left w:val="nil"/>
+              <w:bottom w:val="nil"/>
+              <w:right w:val="nil"/>
+            </w:tcBorders>
+          </w:tcPr>
+          <w:p>
+            <w:pPr>
+              <w:spacing w:line="480" w:lineRule="auto"/>
+              <w:jc w:val="both"/>
+              <w:rPr>
+                <w:rFonts w:ascii="Times New Roman" w:hAnsi="Times New Roman" w:cs="Times New Roman"/>
+                <w:sz w:val="20"/>
+                <w:szCs w:val="20"/>
+              </w:rPr>
+            </w:pPr>
+            <w:r>
+              <w:rPr>
+                <w:rFonts w:ascii="Times New Roman" w:hAnsi="Times New Roman" w:cs="Times New Roman"/>
+                <w:sz w:val="20"/>
+                <w:szCs w:val="20"/>
+              </w:rPr>
+              <w:t>195.8</w:t>
+            </w:r>
+          </w:p>
+        </w:tc>
+        <w:tc>
+          <w:tcPr>
+            <w:tcW w:w="1275" w:type="dxa"/>
+            <w:tcBorders>
+              <w:top w:val="nil"/>
+              <w:left w:val="nil"/>
+              <w:bottom w:val="nil"/>
+              <w:right w:val="nil"/>
+            </w:tcBorders>
+          </w:tcPr>
+          <w:p>
+            <w:pPr>
+              <w:pStyle w:val="HTMLPreformatted"/>
+              <w:spacing w:line="480" w:lineRule="auto"/>
+              <w:jc w:val="both"/>
+              <w:rPr>
+                <w:rFonts w:ascii="Times New Roman" w:hAnsi="Times New Roman" w:cs="Times New Roman"/>
+                <w:color w:val="000000"/>
+              </w:rPr>
+            </w:pPr>
+            <w:r>
+              <w:rPr>
+                <w:rFonts w:ascii="Times New Roman" w:hAnsi="Times New Roman" w:cs="Times New Roman"/>
+                <w:color w:val="000000"/>
+              </w:rPr>
+              <w:t>1</w:t>
+            </w:r>
+          </w:p>
+        </w:tc>
+      </w:tr>
+      <w:tr>
+        <w:trPr>
+          <w:jc w:val="center"/>
+        </w:trPr>
+        <w:tc>
+          <w:tcPr>
+            <w:tcW w:w="1858" w:type="dxa"/>
+            <w:tcBorders>
+              <w:top w:val="nil"/>
+              <w:left w:val="nil"/>
+              <w:bottom w:val="nil"/>
+              <w:right w:val="nil"/>
+            </w:tcBorders>
+          </w:tcPr>
+          <w:p>
+            <w:pPr>
+              <w:spacing w:line="480" w:lineRule="auto"/>
+              <w:jc w:val="both"/>
+              <w:rPr>
+                <w:rFonts w:ascii="Times New Roman" w:hAnsi="Times New Roman" w:cs="Times New Roman"/>
+                <w:sz w:val="20"/>
+                <w:szCs w:val="20"/>
+              </w:rPr>
+            </w:pPr>
+          </w:p>
+        </w:tc>
+        <w:tc>
+          <w:tcPr>
+            <w:tcW w:w="3387" w:type="dxa"/>
+            <w:tcBorders>
+              <w:top w:val="nil"/>
+              <w:left w:val="nil"/>
+              <w:bottom w:val="nil"/>
+              <w:right w:val="nil"/>
+            </w:tcBorders>
+          </w:tcPr>
+          <w:p>
+            <w:pPr>
+              <w:spacing w:line="480" w:lineRule="auto"/>
+              <w:jc w:val="both"/>
+              <w:rPr>
+                <w:rFonts w:ascii="Times New Roman" w:hAnsi="Times New Roman" w:cs="Times New Roman"/>
+                <w:sz w:val="20"/>
+                <w:szCs w:val="20"/>
+              </w:rPr>
+            </w:pPr>
+            <w:r>
+              <w:rPr>
+                <w:rFonts w:ascii="Times New Roman" w:hAnsi="Times New Roman" w:cs="Times New Roman"/>
+                <w:sz w:val="20"/>
+                <w:szCs w:val="20"/>
+              </w:rPr>
+              <w:t>8</w:t>
+            </w:r>
+            <w:r>
+              <w:rPr>
+                <w:rFonts w:ascii="Times New Roman" w:hAnsi="Times New Roman" w:cs="Times New Roman"/>
+                <w:sz w:val="20"/>
+                <w:szCs w:val="20"/>
+              </w:rPr>
+              <w:t xml:space="preserve">. </w:t>
+            </w:r>
+            <w:r>
+              <w:rPr>
+                <w:rFonts w:ascii="Times New Roman" w:hAnsi="Times New Roman" w:cs="Times New Roman"/>
+                <w:sz w:val="20"/>
+                <w:szCs w:val="20"/>
+              </w:rPr>
+              <w:t xml:space="preserve">IT * </w:t>
+            </w:r>
+            <w:r>
+              <w:rPr>
+                <w:rFonts w:ascii="Times New Roman" w:hAnsi="Times New Roman" w:cs="Times New Roman"/>
+                <w:sz w:val="20"/>
+                <w:szCs w:val="20"/>
+              </w:rPr>
+              <w:t>Subfamily</w:t>
+            </w:r>
+          </w:p>
+        </w:tc>
+        <w:tc>
+          <w:tcPr>
+            <w:tcW w:w="1418" w:type="dxa"/>
+            <w:tcBorders>
+              <w:top w:val="nil"/>
+              <w:left w:val="nil"/>
+              <w:bottom w:val="nil"/>
+              <w:right w:val="nil"/>
+            </w:tcBorders>
+          </w:tcPr>
+          <w:p>
+            <w:pPr>
+              <w:spacing w:line="480" w:lineRule="auto"/>
+              <w:jc w:val="both"/>
+              <w:rPr>
+                <w:rFonts w:ascii="Times New Roman" w:hAnsi="Times New Roman" w:cs="Times New Roman"/>
+                <w:sz w:val="20"/>
+                <w:szCs w:val="20"/>
+              </w:rPr>
+            </w:pPr>
+            <w:r>
+              <w:rPr>
+                <w:rFonts w:ascii="Times New Roman" w:hAnsi="Times New Roman" w:cs="Times New Roman"/>
+                <w:sz w:val="20"/>
+                <w:szCs w:val="20"/>
+              </w:rPr>
+              <w:t>203.6</w:t>
+            </w:r>
+          </w:p>
+        </w:tc>
+        <w:tc>
+          <w:tcPr>
+            <w:tcW w:w="1275" w:type="dxa"/>
+            <w:tcBorders>
+              <w:top w:val="nil"/>
+              <w:left w:val="nil"/>
+              <w:bottom w:val="nil"/>
+              <w:right w:val="nil"/>
+            </w:tcBorders>
+          </w:tcPr>
+          <w:p>
+            <w:pPr>
+              <w:pStyle w:val="HTMLPreformatted"/>
+              <w:spacing w:line="480" w:lineRule="auto"/>
+              <w:jc w:val="both"/>
+              <w:rPr>
+                <w:rFonts w:ascii="Times New Roman" w:hAnsi="Times New Roman" w:cs="Times New Roman"/>
+                <w:color w:val="000000"/>
+              </w:rPr>
+            </w:pPr>
+            <w:r>
+              <w:rPr>
+                <w:rFonts w:ascii="Times New Roman" w:hAnsi="Times New Roman" w:cs="Times New Roman"/>
+                <w:color w:val="000000"/>
+              </w:rPr>
+              <w:t>8.</w:t>
+            </w:r>
+            <w:r>
+              <w:rPr>
+                <w:rFonts w:ascii="Times New Roman" w:hAnsi="Times New Roman" w:cs="Times New Roman"/>
+                <w:color w:val="000000"/>
+              </w:rPr>
+              <w:t>8</w:t>
+            </w:r>
+          </w:p>
+        </w:tc>
+      </w:tr>
+      <w:tr>
+        <w:trPr>
+          <w:jc w:val="center"/>
+        </w:trPr>
+        <w:tc>
+          <w:tcPr>
+            <w:tcW w:w="1858" w:type="dxa"/>
+            <w:tcBorders>
+              <w:top w:val="nil"/>
+              <w:left w:val="nil"/>
+              <w:bottom w:val="nil"/>
+              <w:right w:val="nil"/>
+            </w:tcBorders>
+          </w:tcPr>
+          <w:p>
+            <w:pPr>
+              <w:spacing w:line="480" w:lineRule="auto"/>
+              <w:jc w:val="both"/>
+              <w:rPr>
+                <w:rFonts w:ascii="Times New Roman" w:hAnsi="Times New Roman" w:cs="Times New Roman"/>
+                <w:sz w:val="20"/>
+                <w:szCs w:val="20"/>
+              </w:rPr>
+            </w:pPr>
+          </w:p>
+        </w:tc>
+        <w:tc>
+          <w:tcPr>
+            <w:tcW w:w="3387" w:type="dxa"/>
+            <w:tcBorders>
+              <w:top w:val="nil"/>
+              <w:left w:val="nil"/>
+              <w:bottom w:val="nil"/>
+              <w:right w:val="nil"/>
+            </w:tcBorders>
+          </w:tcPr>
+          <w:p>
+            <w:pPr>
+              <w:spacing w:line="480" w:lineRule="auto"/>
+              <w:jc w:val="both"/>
+              <w:rPr>
+                <w:rFonts w:ascii="Times New Roman" w:hAnsi="Times New Roman" w:cs="Times New Roman"/>
+                <w:sz w:val="20"/>
+                <w:szCs w:val="20"/>
+              </w:rPr>
+            </w:pPr>
+            <w:r>
+              <w:rPr>
+                <w:rFonts w:ascii="Times New Roman" w:hAnsi="Times New Roman" w:cs="Times New Roman"/>
+                <w:sz w:val="20"/>
+                <w:szCs w:val="20"/>
+              </w:rPr>
+              <w:t>9. IT + Tribe</w:t>
+            </w:r>
+          </w:p>
+        </w:tc>
+        <w:tc>
+          <w:tcPr>
+            <w:tcW w:w="1418" w:type="dxa"/>
+            <w:tcBorders>
+              <w:top w:val="nil"/>
+              <w:left w:val="nil"/>
+              <w:bottom w:val="nil"/>
+              <w:right w:val="nil"/>
+            </w:tcBorders>
+          </w:tcPr>
+          <w:p>
+            <w:pPr>
+              <w:spacing w:line="480" w:lineRule="auto"/>
+              <w:jc w:val="both"/>
+              <w:rPr>
+                <w:rFonts w:ascii="Times New Roman" w:hAnsi="Times New Roman" w:cs="Times New Roman"/>
+                <w:sz w:val="20"/>
+                <w:szCs w:val="20"/>
+              </w:rPr>
+            </w:pPr>
+          </w:p>
+        </w:tc>
+        <w:tc>
+          <w:tcPr>
+            <w:tcW w:w="1275" w:type="dxa"/>
+            <w:tcBorders>
+              <w:top w:val="nil"/>
+              <w:left w:val="nil"/>
+              <w:bottom w:val="nil"/>
+              <w:right w:val="nil"/>
+            </w:tcBorders>
+          </w:tcPr>
+          <w:p>
+            <w:pPr>
+              <w:pStyle w:val="HTMLPreformatted"/>
+              <w:spacing w:line="480" w:lineRule="auto"/>
+              <w:jc w:val="both"/>
+              <w:rPr>
+                <w:rFonts w:ascii="Times New Roman" w:hAnsi="Times New Roman" w:cs="Times New Roman"/>
+                <w:color w:val="000000"/>
+              </w:rPr>
+            </w:pPr>
+          </w:p>
+        </w:tc>
+      </w:tr>
+      <w:tr>
+        <w:trPr>
+          <w:jc w:val="center"/>
+        </w:trPr>
+        <w:tc>
+          <w:tcPr>
+            <w:tcW w:w="1858" w:type="dxa"/>
+            <w:tcBorders>
+              <w:top w:val="nil"/>
+              <w:left w:val="nil"/>
+              <w:bottom w:val="single" w:sz="4" w:space="0" w:color="auto"/>
+              <w:right w:val="nil"/>
+            </w:tcBorders>
+          </w:tcPr>
+          <w:p>
+            <w:pPr>
+              <w:spacing w:line="480" w:lineRule="auto"/>
+              <w:jc w:val="both"/>
+              <w:rPr>
+                <w:rFonts w:ascii="Times New Roman" w:hAnsi="Times New Roman" w:cs="Times New Roman"/>
+                <w:sz w:val="20"/>
+                <w:szCs w:val="20"/>
+              </w:rPr>
+            </w:pPr>
+          </w:p>
+        </w:tc>
+        <w:tc>
+          <w:tcPr>
+            <w:tcW w:w="3387" w:type="dxa"/>
+            <w:tcBorders>
+              <w:top w:val="nil"/>
+              <w:left w:val="nil"/>
+              <w:bottom w:val="single" w:sz="4" w:space="0" w:color="auto"/>
+              <w:right w:val="nil"/>
+            </w:tcBorders>
+          </w:tcPr>
+          <w:p>
+            <w:pPr>
+              <w:spacing w:line="480" w:lineRule="auto"/>
+              <w:jc w:val="both"/>
+              <w:rPr>
+                <w:rFonts w:ascii="Times New Roman" w:hAnsi="Times New Roman" w:cs="Times New Roman"/>
+                <w:sz w:val="20"/>
+                <w:szCs w:val="20"/>
+              </w:rPr>
+            </w:pPr>
+            <w:r>
+              <w:rPr>
+                <w:rFonts w:ascii="Times New Roman" w:hAnsi="Times New Roman" w:cs="Times New Roman"/>
+                <w:sz w:val="20"/>
+                <w:szCs w:val="20"/>
+              </w:rPr>
+              <w:t>9</w:t>
+            </w:r>
+            <w:r>
+              <w:rPr>
+                <w:rFonts w:ascii="Times New Roman" w:hAnsi="Times New Roman" w:cs="Times New Roman"/>
+                <w:sz w:val="20"/>
+                <w:szCs w:val="20"/>
+              </w:rPr>
+              <w:t xml:space="preserve">. </w:t>
+            </w:r>
+            <w:r>
+              <w:rPr>
+                <w:rFonts w:ascii="Times New Roman" w:hAnsi="Times New Roman" w:cs="Times New Roman"/>
+                <w:sz w:val="20"/>
+                <w:szCs w:val="20"/>
+              </w:rPr>
+              <w:t>IT only</w:t>
+            </w:r>
+          </w:p>
+        </w:tc>
+        <w:tc>
+          <w:tcPr>
+            <w:tcW w:w="1418" w:type="dxa"/>
+            <w:tcBorders>
+              <w:top w:val="nil"/>
+              <w:left w:val="nil"/>
+              <w:bottom w:val="single" w:sz="4" w:space="0" w:color="auto"/>
+              <w:right w:val="nil"/>
+            </w:tcBorders>
+          </w:tcPr>
+          <w:p>
+            <w:pPr>
+              <w:spacing w:line="480" w:lineRule="auto"/>
+              <w:jc w:val="both"/>
+              <w:rPr>
+                <w:rFonts w:ascii="Times New Roman" w:hAnsi="Times New Roman" w:cs="Times New Roman"/>
+                <w:sz w:val="20"/>
+                <w:szCs w:val="20"/>
+              </w:rPr>
+            </w:pPr>
+            <w:r>
+              <w:rPr>
+                <w:rFonts w:ascii="Times New Roman" w:hAnsi="Times New Roman" w:cs="Times New Roman"/>
+                <w:sz w:val="20"/>
+                <w:szCs w:val="20"/>
+              </w:rPr>
+              <w:t>200.1</w:t>
+            </w:r>
+          </w:p>
+        </w:tc>
+        <w:tc>
+          <w:tcPr>
+            <w:tcW w:w="1275" w:type="dxa"/>
+            <w:tcBorders>
+              <w:top w:val="nil"/>
+              <w:left w:val="nil"/>
+              <w:bottom w:val="single" w:sz="4" w:space="0" w:color="auto"/>
+              <w:right w:val="nil"/>
+            </w:tcBorders>
+          </w:tcPr>
+          <w:p>
+            <w:pPr>
+              <w:pStyle w:val="HTMLPreformatted"/>
+              <w:spacing w:line="480" w:lineRule="auto"/>
+              <w:jc w:val="both"/>
+              <w:rPr>
+                <w:rFonts w:ascii="Times New Roman" w:hAnsi="Times New Roman" w:cs="Times New Roman"/>
+                <w:color w:val="000000"/>
+              </w:rPr>
+            </w:pPr>
+            <w:r>
+              <w:rPr>
+                <w:rFonts w:ascii="Times New Roman" w:hAnsi="Times New Roman" w:cs="Times New Roman"/>
+                <w:color w:val="000000"/>
+              </w:rPr>
+              <w:t>5.</w:t>
+            </w:r>
+            <w:r>
+              <w:rPr>
+                <w:rFonts w:ascii="Times New Roman" w:hAnsi="Times New Roman" w:cs="Times New Roman"/>
+                <w:color w:val="000000"/>
+              </w:rPr>
+              <w:t>3</w:t>
+            </w:r>
+          </w:p>
+        </w:tc>
+      </w:tr>
+      <w:tr>
+        <w:trPr>
+          <w:jc w:val="center"/>
+        </w:trPr>
+        <w:tc>
+          <w:tcPr>
+            <w:tcW w:w="1858" w:type="dxa"/>
+            <w:tcBorders>
+              <w:left w:val="nil"/>
+              <w:bottom w:val="nil"/>
+              <w:right w:val="nil"/>
+            </w:tcBorders>
+          </w:tcPr>
+          <w:p>
+            <w:pPr>
+              <w:spacing w:line="480" w:lineRule="auto"/>
+              <w:jc w:val="both"/>
+              <w:rPr>
+                <w:rFonts w:ascii="Times New Roman" w:hAnsi="Times New Roman" w:cs="Times New Roman"/>
+                <w:sz w:val="20"/>
+                <w:szCs w:val="20"/>
+              </w:rPr>
+            </w:pPr>
+            <w:r>
+              <w:rPr>
+                <w:rFonts w:ascii="Times New Roman" w:hAnsi="Times New Roman" w:cs="Times New Roman"/>
+                <w:sz w:val="20"/>
+                <w:szCs w:val="20"/>
+              </w:rPr>
+              <w:lastRenderedPageBreak/>
               <w:t>PGLS</w:t>
             </w:r>
           </w:p>
@@ -16854,7 +17427,7 @@
           <w:rFonts w:ascii="Times New Roman" w:hAnsi="Times New Roman" w:cs="Times New Roman"/>
           <w:b/>
         </w:rPr>
-        <w:t>#SUPP# Preservative time</w:t>
+        <w:t>Summary of R package functions</w:t>
       </w:r>
     </w:p>
     <w:p>
@@ -16863,7 +17436,102 @@
         <w:jc w:val="both"/>
         <w:rPr>
           <w:rFonts w:ascii="Times New Roman" w:hAnsi="Times New Roman" w:cs="Times New Roman"/>
-          <w:b/>
+        </w:rPr>
+      </w:pPr>
+      <w:r>
+        <w:rPr>
+          <w:rFonts w:ascii="Times New Roman" w:hAnsi="Times New Roman" w:cs="Times New Roman"/>
+        </w:rPr>
+        <w:lastRenderedPageBreak/>
+        <w:t>The accompanying R package, ‘pollimetry’, includes a total of</w:t>
+      </w:r>
+      <w:r>
+        <w:rPr>
+          <w:rFonts w:ascii="Times New Roman" w:hAnsi="Times New Roman" w:cs="Times New Roman"/>
+        </w:rPr>
+        <w:t xml:space="preserve"> X functions enabling one to estimate pollinator body size using either body length (in the case of pre-existing equations) or ITD using our suite of new equations. Also included are Greenleaf et </w:t>
+      </w:r>
+      <w:proofErr w:type="spellStart"/>
+      <w:r>
+        <w:rPr>
+          <w:rFonts w:ascii="Times New Roman" w:hAnsi="Times New Roman" w:cs="Times New Roman"/>
+        </w:rPr>
+        <w:t>al’s</w:t>
+      </w:r>
+      <w:proofErr w:type="spellEnd"/>
+      <w:r>
+        <w:rPr>
+          <w:rFonts w:ascii="Times New Roman" w:hAnsi="Times New Roman" w:cs="Times New Roman"/>
+        </w:rPr>
+        <w:t xml:space="preserve"> (2007) and </w:t>
+      </w:r>
+      <w:r>
+        <w:rPr>
+          <w:rFonts w:ascii="Times New Roman" w:hAnsi="Times New Roman" w:cs="Times New Roman"/>
+        </w:rPr>
+        <w:t xml:space="preserve">van </w:t>
+      </w:r>
+      <w:proofErr w:type="spellStart"/>
+      <w:r>
+        <w:rPr>
+          <w:rFonts w:ascii="Times New Roman" w:hAnsi="Times New Roman" w:cs="Times New Roman"/>
+        </w:rPr>
+        <w:t>Nieuwstadt</w:t>
+      </w:r>
+      <w:proofErr w:type="spellEnd"/>
+      <w:r>
+        <w:rPr>
+          <w:rFonts w:ascii="Times New Roman" w:hAnsi="Times New Roman" w:cs="Times New Roman"/>
+        </w:rPr>
+        <w:t xml:space="preserve"> &amp; </w:t>
+      </w:r>
+      <w:proofErr w:type="spellStart"/>
+      <w:r>
+        <w:rPr>
+          <w:rFonts w:ascii="Times New Roman" w:hAnsi="Times New Roman" w:cs="Times New Roman"/>
+        </w:rPr>
+        <w:t>Iraheta</w:t>
+      </w:r>
+      <w:r>
+        <w:rPr>
+          <w:rFonts w:ascii="Times New Roman" w:hAnsi="Times New Roman" w:cs="Times New Roman"/>
+        </w:rPr>
+        <w:t>’s</w:t>
+      </w:r>
+      <w:proofErr w:type="spellEnd"/>
+      <w:r>
+        <w:rPr>
+          <w:rFonts w:ascii="Times New Roman" w:hAnsi="Times New Roman" w:cs="Times New Roman"/>
+        </w:rPr>
+        <w:t xml:space="preserve"> (1996)</w:t>
+      </w:r>
+      <w:r>
+        <w:rPr>
+          <w:rFonts w:ascii="Times New Roman" w:hAnsi="Times New Roman" w:cs="Times New Roman"/>
+        </w:rPr>
+        <w:t xml:space="preserve"> allometric equations for estimating foraging distance in bees using ITD or head width, as well as </w:t>
+      </w:r>
+      <w:proofErr w:type="spellStart"/>
+      <w:r>
+        <w:rPr>
+          <w:rFonts w:ascii="Times New Roman" w:hAnsi="Times New Roman" w:cs="Times New Roman"/>
+        </w:rPr>
+        <w:t>Cariveau</w:t>
+      </w:r>
+      <w:proofErr w:type="spellEnd"/>
+      <w:r>
+        <w:rPr>
+          <w:rFonts w:ascii="Times New Roman" w:hAnsi="Times New Roman" w:cs="Times New Roman"/>
+        </w:rPr>
+        <w:t xml:space="preserve"> et al. (2016)’s allometric equations for estimating bee tongue length.</w:t>
+      </w:r>
+    </w:p>
+    <w:p>
+      <w:pPr>
+        <w:spacing w:line="480" w:lineRule="auto"/>
+        <w:jc w:val="both"/>
+        <w:rPr>
+          <w:rFonts w:ascii="Times New Roman" w:hAnsi="Times New Roman" w:cs="Times New Roman"/>
         </w:rPr>
       </w:pPr>
     </w:p>
@@ -16881,8 +17549,7 @@
           <w:rFonts w:ascii="Times New Roman" w:hAnsi="Times New Roman" w:cs="Times New Roman"/>
           <w:b/>
         </w:rPr>
-        <w:lastRenderedPageBreak/>
-        <w:t>Method</w:t>
+        <w:t>#SUPP# Preservative time</w:t>
       </w:r>
     </w:p>
     <w:p>
@@ -16891,48 +17558,7 @@
         <w:jc w:val="both"/>
         <w:rPr>
           <w:rFonts w:ascii="Times New Roman" w:hAnsi="Times New Roman" w:cs="Times New Roman"/>
-        </w:rPr>
-      </w:pPr>
-      <w:r>
-        <w:rPr>
-          <w:rFonts w:ascii="Times New Roman" w:hAnsi="Times New Roman" w:cs="Times New Roman"/>
-        </w:rPr>
-        <w:t>A key confounding factor which can affect predictive allometric models for insects is the time specimens spend within preservative (i.e. ethanol Leuven et al. 1982??). As a trade-off between including greater species diversity and those that had been preserved, we assessed the impact of preservative time using Australian and German specimens (species n = 20), where there was considerable overlap in species that had and had not been preserved. We fitted a linear-mixed effect model with y = specimen weight ~ preservative time with two crossed random terms, country and species.</w:t>
-      </w:r>
-    </w:p>
-    <w:p>
-      <w:pPr>
-        <w:spacing w:line="480" w:lineRule="auto"/>
-        <w:jc w:val="both"/>
-        <w:rPr>
-          <w:rFonts w:ascii="Times New Roman" w:hAnsi="Times New Roman" w:cs="Times New Roman"/>
           <w:b/>
-        </w:rPr>
-      </w:pPr>
-      <w:r>
-        <w:rPr>
-          <w:rFonts w:ascii="Times New Roman" w:hAnsi="Times New Roman" w:cs="Times New Roman"/>
-          <w:b/>
-          <w:sz w:val="32"/>
-        </w:rPr>
-        <w:br/>
-      </w:r>
-      <w:r>
-        <w:rPr>
-          <w:rFonts w:ascii="Times New Roman" w:hAnsi="Times New Roman" w:cs="Times New Roman"/>
-          <w:b/>
-        </w:rPr>
-        <w:t>Result</w:t>
-      </w:r>
-    </w:p>
-    <w:p>
-      <w:pPr>
-        <w:spacing w:line="480" w:lineRule="auto"/>
-        <w:jc w:val="both"/>
-        <w:rPr>
-          <w:rFonts w:ascii="Times New Roman" w:hAnsi="Times New Roman" w:cs="Times New Roman"/>
-          <w:b/>
-          <w:sz w:val="32"/>
         </w:rPr>
       </w:pPr>
     </w:p>
@@ -16942,13 +17568,15 @@
         <w:jc w:val="both"/>
         <w:rPr>
           <w:rFonts w:ascii="Times New Roman" w:hAnsi="Times New Roman" w:cs="Times New Roman"/>
+          <w:b/>
         </w:rPr>
       </w:pPr>
       <w:r>
         <w:rPr>
           <w:rFonts w:ascii="Times New Roman" w:hAnsi="Times New Roman" w:cs="Times New Roman"/>
-        </w:rPr>
-        <w:t>Across twenty species, preservative time was found to exhibit an effect upon specimen weight, accounting for a loss of 0.006mg per day preserved (t-value: -3.050). This amount of weight-loss was not considered significant enough to correct.</w:t>
+          <w:b/>
+        </w:rPr>
+        <w:t>Method</w:t>
       </w:r>
     </w:p>
     <w:p>
@@ -16957,24 +17585,13 @@
         <w:jc w:val="both"/>
         <w:rPr>
           <w:rFonts w:ascii="Times New Roman" w:hAnsi="Times New Roman" w:cs="Times New Roman"/>
-          <w:b/>
         </w:rPr>
       </w:pPr>
-    </w:p>
-    <w:p>
-      <w:pPr>
-        <w:spacing w:line="480" w:lineRule="auto"/>
-        <w:rPr>
-          <w:rFonts w:ascii="Times New Roman" w:hAnsi="Times New Roman" w:cs="Times New Roman"/>
-          <w:b/>
-        </w:rPr>
-      </w:pPr>
-      <w:r>
-        <w:rPr>
-          <w:rFonts w:ascii="Times New Roman" w:hAnsi="Times New Roman" w:cs="Times New Roman"/>
-          <w:b/>
-        </w:rPr>
-        <w:br w:type="page"/>
+      <w:r>
+        <w:rPr>
+          <w:rFonts w:ascii="Times New Roman" w:hAnsi="Times New Roman" w:cs="Times New Roman"/>
+        </w:rPr>
+        <w:t>A key confounding factor which can affect predictive allometric models for insects is the time specimens spend within preservative (i.e. ethanol Leuven et al. 1982??). As a trade-off between including greater species diversity and those that had been preserved, we assessed the impact of preservative time using Australian and German specimens (species n = 20), where there was considerable overlap in species that had and had not been preserved. We fitted a linear-mixed effect model with y = specimen weight ~ preservative time with two crossed random terms, country and species.</w:t>
       </w:r>
     </w:p>
     <w:p>
@@ -16990,9 +17607,16 @@
         <w:rPr>
           <w:rFonts w:ascii="Times New Roman" w:hAnsi="Times New Roman" w:cs="Times New Roman"/>
           <w:b/>
-        </w:rPr>
-        <w:lastRenderedPageBreak/>
-        <w:t>DISCUSSION</w:t>
+          <w:sz w:val="32"/>
+        </w:rPr>
+        <w:br/>
+      </w:r>
+      <w:r>
+        <w:rPr>
+          <w:rFonts w:ascii="Times New Roman" w:hAnsi="Times New Roman" w:cs="Times New Roman"/>
+          <w:b/>
+        </w:rPr>
+        <w:t>Result</w:t>
       </w:r>
     </w:p>
     <w:p>
@@ -17001,6 +17625,8 @@
         <w:jc w:val="both"/>
         <w:rPr>
           <w:rFonts w:ascii="Times New Roman" w:hAnsi="Times New Roman" w:cs="Times New Roman"/>
+          <w:b/>
+          <w:sz w:val="32"/>
         </w:rPr>
       </w:pPr>
     </w:p>
@@ -17016,37 +17642,66 @@
         <w:rPr>
           <w:rFonts w:ascii="Times New Roman" w:hAnsi="Times New Roman" w:cs="Times New Roman"/>
         </w:rPr>
-        <w:t xml:space="preserve">This study demonstrated clear and unequivocal proof of the utility of ITD for predicting interspecific differences in body size in two key pollinating taxa, bees and hoverflies. Overall resolutions of predictions were high, </w:t>
-      </w:r>
-      <w:r>
-        <w:rPr>
-          <w:rFonts w:ascii="Times New Roman" w:hAnsi="Times New Roman" w:cs="Times New Roman"/>
-        </w:rPr>
-        <w:t>however in LME and PGLS model structures incorporating biogeography,</w:t>
-      </w:r>
-      <w:r>
-        <w:rPr>
-          <w:rFonts w:ascii="Times New Roman" w:hAnsi="Times New Roman" w:cs="Times New Roman"/>
-        </w:rPr>
-        <w:t xml:space="preserve"> </w:t>
-      </w:r>
-      <w:r>
-        <w:rPr>
-          <w:rFonts w:ascii="Times New Roman" w:hAnsi="Times New Roman" w:cs="Times New Roman"/>
-        </w:rPr>
-        <w:t>gender</w:t>
-      </w:r>
-      <w:r>
-        <w:rPr>
-          <w:rFonts w:ascii="Times New Roman" w:hAnsi="Times New Roman" w:cs="Times New Roman"/>
-        </w:rPr>
-        <w:t xml:space="preserve"> and</w:t>
-      </w:r>
-      <w:r>
-        <w:rPr>
-          <w:rFonts w:ascii="Times New Roman" w:hAnsi="Times New Roman" w:cs="Times New Roman"/>
-        </w:rPr>
-        <w:t xml:space="preserve"> taxonomy/phylogeny improved accuracy.</w:t>
+        <w:t>Across twenty species, preservative time was found to exhibit an effect upon specimen weight, accounting for a loss of 0.006mg per day preserved (t-value: -3.050). This amount of weight-loss was not considered significant enough to correct.</w:t>
+      </w:r>
+    </w:p>
+    <w:p>
+      <w:pPr>
+        <w:spacing w:line="480" w:lineRule="auto"/>
+        <w:jc w:val="both"/>
+        <w:rPr>
+          <w:rFonts w:ascii="Times New Roman" w:hAnsi="Times New Roman" w:cs="Times New Roman"/>
+          <w:b/>
+        </w:rPr>
+      </w:pPr>
+    </w:p>
+    <w:p>
+      <w:pPr>
+        <w:spacing w:line="480" w:lineRule="auto"/>
+        <w:rPr>
+          <w:rFonts w:ascii="Times New Roman" w:hAnsi="Times New Roman" w:cs="Times New Roman"/>
+          <w:b/>
+        </w:rPr>
+      </w:pPr>
+      <w:r>
+        <w:rPr>
+          <w:rFonts w:ascii="Times New Roman" w:hAnsi="Times New Roman" w:cs="Times New Roman"/>
+          <w:b/>
+        </w:rPr>
+        <w:br w:type="page"/>
+      </w:r>
+    </w:p>
+    <w:p>
+      <w:pPr>
+        <w:spacing w:line="480" w:lineRule="auto"/>
+        <w:jc w:val="both"/>
+        <w:rPr>
+          <w:rFonts w:ascii="Times New Roman" w:hAnsi="Times New Roman" w:cs="Times New Roman"/>
+          <w:b/>
+        </w:rPr>
+      </w:pPr>
+      <w:r>
+        <w:rPr>
+          <w:rFonts w:ascii="Times New Roman" w:hAnsi="Times New Roman" w:cs="Times New Roman"/>
+          <w:b/>
+        </w:rPr>
+        <w:lastRenderedPageBreak/>
+        <w:t>DISCUSSION</w:t>
+      </w:r>
+    </w:p>
+    <w:p>
+      <w:pPr>
+        <w:spacing w:line="480" w:lineRule="auto"/>
+        <w:jc w:val="both"/>
+        <w:rPr>
+          <w:rFonts w:ascii="Times New Roman" w:hAnsi="Times New Roman" w:cs="Times New Roman"/>
+        </w:rPr>
+      </w:pPr>
+      <w:r>
+        <w:rPr>
+          <w:rFonts w:ascii="Times New Roman" w:hAnsi="Times New Roman" w:cs="Times New Roman"/>
+        </w:rPr>
+        <w:t>IF IT ~ WEIGHT DIFFERS, what does it mean? Body proportions</w:t>
       </w:r>
     </w:p>
     <w:p>
@@ -17066,83 +17721,92 @@
           <w:rFonts w:ascii="Times New Roman" w:hAnsi="Times New Roman" w:cs="Times New Roman"/>
         </w:rPr>
       </w:pPr>
-      <w:r>
-        <w:rPr>
-          <w:rFonts w:ascii="Times New Roman" w:hAnsi="Times New Roman" w:cs="Times New Roman"/>
-        </w:rPr>
-        <w:t>Terrestrial invertebrates show considerable geogra</w:t>
-      </w:r>
-      <w:r>
-        <w:rPr>
-          <w:rFonts w:ascii="Times New Roman" w:hAnsi="Times New Roman" w:cs="Times New Roman"/>
-        </w:rPr>
-        <w:t xml:space="preserve">phic variation in shape and </w:t>
-      </w:r>
-      <w:r>
-        <w:rPr>
-          <w:rFonts w:ascii="Times New Roman" w:hAnsi="Times New Roman" w:cs="Times New Roman"/>
-        </w:rPr>
-        <w:t xml:space="preserve">biogeographical differences in predictive allometry are well-established. Martins et al. (2014) contributed differences in allometric coefficients between geographic regions to a latitudinal gradient, </w:t>
-      </w:r>
-      <w:r>
-        <w:rPr>
-          <w:rFonts w:ascii="Times New Roman" w:hAnsi="Times New Roman" w:cs="Times New Roman"/>
-        </w:rPr>
-        <w:t>suggesting</w:t>
-      </w:r>
-      <w:r>
-        <w:rPr>
-          <w:rFonts w:ascii="Times New Roman" w:hAnsi="Times New Roman" w:cs="Times New Roman"/>
-        </w:rPr>
-        <w:t xml:space="preserve"> comparable geographic regions (i.e. temperate regions) should exhibit similar allometric trends.</w:t>
-      </w:r>
-      <w:r>
-        <w:rPr>
-          <w:rFonts w:ascii="Times New Roman" w:hAnsi="Times New Roman" w:cs="Times New Roman"/>
-        </w:rPr>
-        <w:t xml:space="preserve"> However, length-mass models can differ considerably both between and within comparable geographical regions. For example, Rogers et al. (1977) constructed length-mass models for shrub-steppe invertebrates in North America. Remarkably, </w:t>
-      </w:r>
-      <w:proofErr w:type="spellStart"/>
-      <w:r>
-        <w:rPr>
-          <w:rFonts w:ascii="Times New Roman" w:hAnsi="Times New Roman" w:cs="Times New Roman"/>
-        </w:rPr>
-        <w:t>Gowing</w:t>
-      </w:r>
-      <w:proofErr w:type="spellEnd"/>
-      <w:r>
-        <w:rPr>
-          <w:rFonts w:ascii="Times New Roman" w:hAnsi="Times New Roman" w:cs="Times New Roman"/>
-        </w:rPr>
-        <w:t xml:space="preserve"> &amp; </w:t>
-      </w:r>
-      <w:proofErr w:type="spellStart"/>
-      <w:r>
-        <w:rPr>
-          <w:rFonts w:ascii="Times New Roman" w:hAnsi="Times New Roman" w:cs="Times New Roman"/>
-        </w:rPr>
-        <w:t>Recher</w:t>
-      </w:r>
-      <w:proofErr w:type="spellEnd"/>
-      <w:r>
-        <w:rPr>
-          <w:rFonts w:ascii="Times New Roman" w:hAnsi="Times New Roman" w:cs="Times New Roman"/>
-        </w:rPr>
-        <w:t xml:space="preserve"> (1984) found their allometric models from both eucalypt forests and woodlands in NSW, Australia, did not differ from Rogers et al. (1977), with the exception of Hymenoptera. However, </w:t>
-      </w:r>
-      <w:proofErr w:type="spellStart"/>
-      <w:r>
-        <w:rPr>
-          <w:rFonts w:ascii="Times New Roman" w:hAnsi="Times New Roman" w:cs="Times New Roman"/>
-        </w:rPr>
-        <w:t>Schoener</w:t>
-      </w:r>
-      <w:proofErr w:type="spellEnd"/>
-      <w:r>
-        <w:rPr>
-          <w:rFonts w:ascii="Times New Roman" w:hAnsi="Times New Roman" w:cs="Times New Roman"/>
-        </w:rPr>
-        <w:t xml:space="preserve"> (1980) found systemic differences between their models (between two forest types in Costa Rica, and temperate forest in Massachusetts, USA) and those of Rogers et al. (1977).</w:t>
+    </w:p>
+    <w:p>
+      <w:pPr>
+        <w:spacing w:line="480" w:lineRule="auto"/>
+        <w:jc w:val="both"/>
+        <w:rPr>
+          <w:rFonts w:ascii="Times New Roman" w:hAnsi="Times New Roman" w:cs="Times New Roman"/>
+        </w:rPr>
+      </w:pPr>
+      <w:r>
+        <w:rPr>
+          <w:rFonts w:ascii="Times New Roman" w:hAnsi="Times New Roman" w:cs="Times New Roman"/>
+        </w:rPr>
+        <w:t>This study demonstrated clear and unequivocal proof of the utility of ITD for predicting interspecific differences in body size in two key pollinating taxa, bees and hoverflies. Overall resol</w:t>
+      </w:r>
+      <w:r>
+        <w:rPr>
+          <w:rFonts w:ascii="Times New Roman" w:hAnsi="Times New Roman" w:cs="Times New Roman"/>
+        </w:rPr>
+        <w:t>utions of predictions were high</w:t>
+      </w:r>
+      <w:r>
+        <w:rPr>
+          <w:rFonts w:ascii="Times New Roman" w:hAnsi="Times New Roman" w:cs="Times New Roman"/>
+        </w:rPr>
+        <w:t xml:space="preserve"> </w:t>
+      </w:r>
+      <w:r>
+        <w:rPr>
+          <w:rFonts w:ascii="Times New Roman" w:hAnsi="Times New Roman" w:cs="Times New Roman"/>
+        </w:rPr>
+        <w:t xml:space="preserve">however </w:t>
+      </w:r>
+      <w:r>
+        <w:rPr>
+          <w:rFonts w:ascii="Times New Roman" w:hAnsi="Times New Roman" w:cs="Times New Roman"/>
+        </w:rPr>
+        <w:t>with both</w:t>
+      </w:r>
+      <w:r>
+        <w:rPr>
+          <w:rFonts w:ascii="Times New Roman" w:hAnsi="Times New Roman" w:cs="Times New Roman"/>
+        </w:rPr>
+        <w:t xml:space="preserve"> LME and PGLS model structures</w:t>
+      </w:r>
+      <w:r>
+        <w:rPr>
+          <w:rFonts w:ascii="Times New Roman" w:hAnsi="Times New Roman" w:cs="Times New Roman"/>
+        </w:rPr>
+        <w:t>,</w:t>
+      </w:r>
+      <w:r>
+        <w:rPr>
+          <w:rFonts w:ascii="Times New Roman" w:hAnsi="Times New Roman" w:cs="Times New Roman"/>
+        </w:rPr>
+        <w:t xml:space="preserve"> incorporating biogeography,</w:t>
+      </w:r>
+      <w:r>
+        <w:rPr>
+          <w:rFonts w:ascii="Times New Roman" w:hAnsi="Times New Roman" w:cs="Times New Roman"/>
+        </w:rPr>
+        <w:t xml:space="preserve"> </w:t>
+      </w:r>
+      <w:r>
+        <w:rPr>
+          <w:rFonts w:ascii="Times New Roman" w:hAnsi="Times New Roman" w:cs="Times New Roman"/>
+        </w:rPr>
+        <w:t>gender and</w:t>
+      </w:r>
+      <w:r>
+        <w:rPr>
+          <w:rFonts w:ascii="Times New Roman" w:hAnsi="Times New Roman" w:cs="Times New Roman"/>
+        </w:rPr>
+        <w:t xml:space="preserve"> taxonomy/phylogeny improved </w:t>
+      </w:r>
+      <w:r>
+        <w:rPr>
+          <w:rFonts w:ascii="Times New Roman" w:hAnsi="Times New Roman" w:cs="Times New Roman"/>
+        </w:rPr>
+        <w:t>model performance</w:t>
+      </w:r>
+      <w:r>
+        <w:rPr>
+          <w:rFonts w:ascii="Times New Roman" w:hAnsi="Times New Roman" w:cs="Times New Roman"/>
+        </w:rPr>
+        <w:t>.</w:t>
       </w:r>
     </w:p>
     <w:p>
@@ -17166,27 +17830,73 @@
         <w:rPr>
           <w:rFonts w:ascii="Times New Roman" w:hAnsi="Times New Roman" w:cs="Times New Roman"/>
         </w:rPr>
-        <w:t xml:space="preserve">In contrast, these models attempted to predict body size at the order level, therefore </w:t>
-      </w:r>
-      <w:proofErr w:type="gramStart"/>
-      <w:r>
-        <w:rPr>
-          <w:rFonts w:ascii="Times New Roman" w:hAnsi="Times New Roman" w:cs="Times New Roman"/>
-        </w:rPr>
-        <w:t>these systemic difference</w:t>
-      </w:r>
-      <w:proofErr w:type="gramEnd"/>
-      <w:r>
-        <w:rPr>
-          <w:rFonts w:ascii="Times New Roman" w:hAnsi="Times New Roman" w:cs="Times New Roman"/>
-        </w:rPr>
-        <w:t xml:space="preserve"> may be attributed to higher-order differences, species distributions. Our observed differences between regions are likely due to different species distributions in sampli</w:t>
-      </w:r>
-      <w:r>
-        <w:rPr>
-          <w:rFonts w:ascii="Times New Roman" w:hAnsi="Times New Roman" w:cs="Times New Roman"/>
-        </w:rPr>
-        <w:t>ng, as well as patterns of diversification occurring differently within biogeographic regions.</w:t>
+        <w:t>Terrestrial invertebrates show considerable geogra</w:t>
+      </w:r>
+      <w:r>
+        <w:rPr>
+          <w:rFonts w:ascii="Times New Roman" w:hAnsi="Times New Roman" w:cs="Times New Roman"/>
+        </w:rPr>
+        <w:t xml:space="preserve">phic variation in shape and </w:t>
+      </w:r>
+      <w:r>
+        <w:rPr>
+          <w:rFonts w:ascii="Times New Roman" w:hAnsi="Times New Roman" w:cs="Times New Roman"/>
+        </w:rPr>
+        <w:t xml:space="preserve">biogeographical differences in predictive allometry are well-established. Martins et al. (2014) contributed differences in allometric coefficients between geographic regions to a latitudinal gradient, </w:t>
+      </w:r>
+      <w:r>
+        <w:rPr>
+          <w:rFonts w:ascii="Times New Roman" w:hAnsi="Times New Roman" w:cs="Times New Roman"/>
+        </w:rPr>
+        <w:t>suggesting comparable geographic regions (i.e. temperate regions) should exhibit similar allometric trends.</w:t>
+      </w:r>
+      <w:r>
+        <w:rPr>
+          <w:rFonts w:ascii="Times New Roman" w:hAnsi="Times New Roman" w:cs="Times New Roman"/>
+        </w:rPr>
+        <w:t xml:space="preserve"> However, length-mass models can differ considerably both between and within comparable geographical regions. For example, Rogers et al. (1977) constructed length-mass models for shrub-steppe invertebrates in North America. Remarkably, </w:t>
+      </w:r>
+      <w:proofErr w:type="spellStart"/>
+      <w:r>
+        <w:rPr>
+          <w:rFonts w:ascii="Times New Roman" w:hAnsi="Times New Roman" w:cs="Times New Roman"/>
+        </w:rPr>
+        <w:t>Gowing</w:t>
+      </w:r>
+      <w:proofErr w:type="spellEnd"/>
+      <w:r>
+        <w:rPr>
+          <w:rFonts w:ascii="Times New Roman" w:hAnsi="Times New Roman" w:cs="Times New Roman"/>
+        </w:rPr>
+        <w:t xml:space="preserve"> &amp; </w:t>
+      </w:r>
+      <w:proofErr w:type="spellStart"/>
+      <w:r>
+        <w:rPr>
+          <w:rFonts w:ascii="Times New Roman" w:hAnsi="Times New Roman" w:cs="Times New Roman"/>
+        </w:rPr>
+        <w:t>Recher</w:t>
+      </w:r>
+      <w:proofErr w:type="spellEnd"/>
+      <w:r>
+        <w:rPr>
+          <w:rFonts w:ascii="Times New Roman" w:hAnsi="Times New Roman" w:cs="Times New Roman"/>
+        </w:rPr>
+        <w:t xml:space="preserve"> (1984) found their allometric models from both eucalypt forests and woodlands in NSW, Australia, did not differ from Rogers et al. (1977), with the exception of Hymenoptera. However, </w:t>
+      </w:r>
+      <w:proofErr w:type="spellStart"/>
+      <w:r>
+        <w:rPr>
+          <w:rFonts w:ascii="Times New Roman" w:hAnsi="Times New Roman" w:cs="Times New Roman"/>
+        </w:rPr>
+        <w:t>Schoener</w:t>
+      </w:r>
+      <w:proofErr w:type="spellEnd"/>
+      <w:r>
+        <w:rPr>
+          <w:rFonts w:ascii="Times New Roman" w:hAnsi="Times New Roman" w:cs="Times New Roman"/>
+        </w:rPr>
+        <w:t xml:space="preserve"> (1980) found systemic differences between their models (between two forest types in Costa Rica, and temperate forest in Massachusetts, USA) and those of Rogers et al. (1977).</w:t>
       </w:r>
     </w:p>
     <w:p>
@@ -17204,15 +17914,40 @@
         <w:jc w:val="both"/>
         <w:rPr>
           <w:rFonts w:ascii="Times New Roman" w:hAnsi="Times New Roman" w:cs="Times New Roman"/>
-          <w:strike/>
         </w:rPr>
       </w:pPr>
       <w:r>
         <w:rPr>
           <w:rFonts w:ascii="Times New Roman" w:hAnsi="Times New Roman" w:cs="Times New Roman"/>
-          <w:strike/>
-        </w:rPr>
-        <w:t xml:space="preserve"> As such, consideration for the specific environmental conditions of differing populations/communities, i.e. ecosystem type (forest, shrub-steppe) is important when constructing predictive allometric models, even in comparable climactic zones or geographic regions. The use of specimens from multiple biogeographic areas in model fitting may provide an avenue to overcome this limitation. </w:t>
+        </w:rPr>
+        <w:t xml:space="preserve">In contrast, these models attempted to predict body size at the order level, therefore </w:t>
+      </w:r>
+      <w:proofErr w:type="gramStart"/>
+      <w:r>
+        <w:rPr>
+          <w:rFonts w:ascii="Times New Roman" w:hAnsi="Times New Roman" w:cs="Times New Roman"/>
+        </w:rPr>
+        <w:t>these systemic difference</w:t>
+      </w:r>
+      <w:proofErr w:type="gramEnd"/>
+      <w:r>
+        <w:rPr>
+          <w:rFonts w:ascii="Times New Roman" w:hAnsi="Times New Roman" w:cs="Times New Roman"/>
+        </w:rPr>
+        <w:t xml:space="preserve"> may be attributed to higher-order differences, species distributions. Our observed differences between regions are likely due to different species distributions in </w:t>
+      </w:r>
+      <w:r>
+        <w:rPr>
+          <w:rFonts w:ascii="Times New Roman" w:hAnsi="Times New Roman" w:cs="Times New Roman"/>
+        </w:rPr>
+        <w:lastRenderedPageBreak/>
+        <w:t>sampli</w:t>
+      </w:r>
+      <w:r>
+        <w:rPr>
+          <w:rFonts w:ascii="Times New Roman" w:hAnsi="Times New Roman" w:cs="Times New Roman"/>
+        </w:rPr>
+        <w:t>ng, as well as patterns of diversification occurring differently within biogeographic regions.</w:t>
       </w:r>
     </w:p>
     <w:p>
@@ -17230,43 +17965,15 @@
         <w:jc w:val="both"/>
         <w:rPr>
           <w:rFonts w:ascii="Times New Roman" w:hAnsi="Times New Roman" w:cs="Times New Roman"/>
+          <w:strike/>
         </w:rPr>
       </w:pPr>
       <w:r>
         <w:rPr>
           <w:rFonts w:ascii="Times New Roman" w:hAnsi="Times New Roman" w:cs="Times New Roman"/>
-        </w:rPr>
-        <w:t xml:space="preserve">Sex was retained as an important predictor for both bees and hoverflies. Male and females exhibit distinctly different life histories so have different morphological adaptations. </w:t>
-      </w:r>
-    </w:p>
-    <w:p>
-      <w:pPr>
-        <w:spacing w:line="480" w:lineRule="auto"/>
-        <w:jc w:val="both"/>
-        <w:rPr>
-          <w:rFonts w:ascii="Times New Roman" w:hAnsi="Times New Roman" w:cs="Times New Roman"/>
-        </w:rPr>
-      </w:pPr>
-      <w:r>
-        <w:rPr>
-          <w:rFonts w:ascii="Times New Roman" w:hAnsi="Times New Roman" w:cs="Times New Roman"/>
-        </w:rPr>
-        <w:t>Importance of sex</w:t>
-      </w:r>
-    </w:p>
-    <w:p>
-      <w:pPr>
-        <w:spacing w:line="480" w:lineRule="auto"/>
-        <w:jc w:val="both"/>
-        <w:rPr>
-          <w:rFonts w:ascii="Times New Roman" w:hAnsi="Times New Roman" w:cs="Times New Roman"/>
-        </w:rPr>
-      </w:pPr>
-      <w:r>
-        <w:rPr>
-          <w:rFonts w:ascii="Times New Roman" w:hAnsi="Times New Roman" w:cs="Times New Roman"/>
-        </w:rPr>
-        <w:t xml:space="preserve">High resolution of predictions – great! </w:t>
+          <w:strike/>
+        </w:rPr>
+        <w:t xml:space="preserve"> As such, consideration for the specific environmental conditions of differing populations/communities, i.e. ecosystem type (forest, shrub-steppe) is important when constructing predictive allometric models, even in comparable climactic zones or geographic regions. The use of specimens from multiple biogeographic areas in model fitting may provide an avenue to overcome this limitation. </w:t>
       </w:r>
     </w:p>
     <w:p>
@@ -17290,7 +17997,37 @@
         <w:rPr>
           <w:rFonts w:ascii="Times New Roman" w:hAnsi="Times New Roman" w:cs="Times New Roman"/>
         </w:rPr>
-        <w:t>Overall differences between bees and hoverflies</w:t>
+        <w:t xml:space="preserve">Sex was retained as an important predictor for both bees and hoverflies. Male and females exhibit distinctly different life histories so have different morphological adaptations. </w:t>
+      </w:r>
+    </w:p>
+    <w:p>
+      <w:pPr>
+        <w:spacing w:line="480" w:lineRule="auto"/>
+        <w:jc w:val="both"/>
+        <w:rPr>
+          <w:rFonts w:ascii="Times New Roman" w:hAnsi="Times New Roman" w:cs="Times New Roman"/>
+        </w:rPr>
+      </w:pPr>
+      <w:r>
+        <w:rPr>
+          <w:rFonts w:ascii="Times New Roman" w:hAnsi="Times New Roman" w:cs="Times New Roman"/>
+        </w:rPr>
+        <w:t>Importance of sex</w:t>
+      </w:r>
+    </w:p>
+    <w:p>
+      <w:pPr>
+        <w:spacing w:line="480" w:lineRule="auto"/>
+        <w:jc w:val="both"/>
+        <w:rPr>
+          <w:rFonts w:ascii="Times New Roman" w:hAnsi="Times New Roman" w:cs="Times New Roman"/>
+        </w:rPr>
+      </w:pPr>
+      <w:r>
+        <w:rPr>
+          <w:rFonts w:ascii="Times New Roman" w:hAnsi="Times New Roman" w:cs="Times New Roman"/>
+        </w:rPr>
+        <w:t xml:space="preserve">High resolution of predictions – great! </w:t>
       </w:r>
     </w:p>
     <w:p>
@@ -17314,23 +18051,7 @@
         <w:rPr>
           <w:rFonts w:ascii="Times New Roman" w:hAnsi="Times New Roman" w:cs="Times New Roman"/>
         </w:rPr>
-        <w:t>Biogeography important – for some, not others</w:t>
-      </w:r>
-    </w:p>
-    <w:p>
-      <w:pPr>
-        <w:spacing w:line="480" w:lineRule="auto"/>
-        <w:jc w:val="both"/>
-        <w:rPr>
-          <w:rFonts w:ascii="Times New Roman" w:hAnsi="Times New Roman" w:cs="Times New Roman"/>
-        </w:rPr>
-      </w:pPr>
-      <w:r>
-        <w:rPr>
-          <w:rFonts w:ascii="Times New Roman" w:hAnsi="Times New Roman" w:cs="Times New Roman"/>
-        </w:rPr>
-        <w:tab/>
-        <w:t>Incorporating region can improve prediction but ITD is resilient across regions</w:t>
+        <w:t>Overall differences between bees and hoverflies</w:t>
       </w:r>
     </w:p>
     <w:p>
@@ -17354,7 +18075,23 @@
         <w:rPr>
           <w:rFonts w:ascii="Times New Roman" w:hAnsi="Times New Roman" w:cs="Times New Roman"/>
         </w:rPr>
-        <w:t>FROM my review</w:t>
+        <w:t>Biogeography important – for some, not others</w:t>
+      </w:r>
+    </w:p>
+    <w:p>
+      <w:pPr>
+        <w:spacing w:line="480" w:lineRule="auto"/>
+        <w:jc w:val="both"/>
+        <w:rPr>
+          <w:rFonts w:ascii="Times New Roman" w:hAnsi="Times New Roman" w:cs="Times New Roman"/>
+        </w:rPr>
+      </w:pPr>
+      <w:r>
+        <w:rPr>
+          <w:rFonts w:ascii="Times New Roman" w:hAnsi="Times New Roman" w:cs="Times New Roman"/>
+        </w:rPr>
+        <w:tab/>
+        <w:t>Incorporating region can improve prediction but ITD is resilient across regions</w:t>
       </w:r>
     </w:p>
     <w:p>
@@ -17372,15 +18109,13 @@
         <w:jc w:val="both"/>
         <w:rPr>
           <w:rFonts w:ascii="Times New Roman" w:hAnsi="Times New Roman" w:cs="Times New Roman"/>
-          <w:strike/>
         </w:rPr>
       </w:pPr>
       <w:r>
         <w:rPr>
           <w:rFonts w:ascii="Times New Roman" w:hAnsi="Times New Roman" w:cs="Times New Roman"/>
-          <w:strike/>
-        </w:rPr>
-        <w:t xml:space="preserve">#Biogeographic influences </w:t>
+        </w:rPr>
+        <w:t>FROM my review</w:t>
       </w:r>
     </w:p>
     <w:p>
@@ -17389,7 +18124,6 @@
         <w:jc w:val="both"/>
         <w:rPr>
           <w:rFonts w:ascii="Times New Roman" w:hAnsi="Times New Roman" w:cs="Times New Roman"/>
-          <w:strike/>
         </w:rPr>
       </w:pPr>
     </w:p>
@@ -17402,6 +18136,13 @@
           <w:strike/>
         </w:rPr>
       </w:pPr>
+      <w:r>
+        <w:rPr>
+          <w:rFonts w:ascii="Times New Roman" w:hAnsi="Times New Roman" w:cs="Times New Roman"/>
+          <w:strike/>
+        </w:rPr>
+        <w:t xml:space="preserve">#Biogeographic influences </w:t>
+      </w:r>
     </w:p>
     <w:p>
       <w:pPr>
@@ -17409,48 +18150,6 @@
         <w:jc w:val="both"/>
         <w:rPr>
           <w:rFonts w:ascii="Times New Roman" w:hAnsi="Times New Roman" w:cs="Times New Roman"/>
-          <w:strike/>
-        </w:rPr>
-      </w:pPr>
-      <w:r>
-        <w:rPr>
-          <w:rFonts w:ascii="Times New Roman" w:hAnsi="Times New Roman" w:cs="Times New Roman"/>
-          <w:strike/>
-        </w:rPr>
-        <w:t xml:space="preserve">Terrestrial invertebrates show considerable geographic variation in shape and form. Body length- mass accumulation rates change over a latitudinal gradient; the rate of body mass/length accumulation increasing with absolute latitude. This may reflect a biogeographic gradient of </w:t>
-      </w:r>
-      <w:r>
-        <w:rPr>
-          <w:rFonts w:ascii="Times New Roman" w:hAnsi="Times New Roman" w:cs="Times New Roman"/>
-          <w:strike/>
-        </w:rPr>
-        <w:lastRenderedPageBreak/>
-        <w:t>increased predation pressure toward the tropics (Martin et al. 2014). The presence of larger, comparatively lighter insects in the tropics lends support for the ‘index of bizarreness’ hypothesis (</w:t>
-      </w:r>
-      <w:proofErr w:type="spellStart"/>
-      <w:r>
-        <w:rPr>
-          <w:rFonts w:ascii="Times New Roman" w:hAnsi="Times New Roman" w:cs="Times New Roman"/>
-          <w:strike/>
-        </w:rPr>
-        <w:t>Schoener</w:t>
-      </w:r>
-      <w:proofErr w:type="spellEnd"/>
-      <w:r>
-        <w:rPr>
-          <w:rFonts w:ascii="Times New Roman" w:hAnsi="Times New Roman" w:cs="Times New Roman"/>
-          <w:strike/>
-        </w:rPr>
-        <w:t xml:space="preserve"> 1980; Johnson &amp; Strong 2000) whereby larger insects are disproportionately slender due to predation pressure. Increased body mass is associated with a greater cost for both running (Garland 1983) and flying (Marden 1994). As such, slenderness may enable greater predator avoidance and/or fleeing. Crucially, this latitudinal gradient may also be the result of other well-known environmental and ecological gradients, such as primary productivity, niche width, metabolic rate and climate (Martin et al. 2014). How these contribute to this variation in mass-accumulation remains unanswered. There has been considerable under-sampling in mid-latitude arid zones, and this hinders further analyses of causes underpinning latitudinal trends in mass accumulation.</w:t>
-      </w:r>
-    </w:p>
-    <w:p>
-      <w:pPr>
-        <w:spacing w:line="480" w:lineRule="auto"/>
-        <w:jc w:val="both"/>
-        <w:rPr>
-          <w:rFonts w:ascii="Times New Roman" w:hAnsi="Times New Roman" w:cs="Times New Roman"/>
-          <w:i/>
           <w:strike/>
         </w:rPr>
       </w:pPr>
@@ -17461,30 +18160,7 @@
         <w:jc w:val="both"/>
         <w:rPr>
           <w:rFonts w:ascii="Times New Roman" w:hAnsi="Times New Roman" w:cs="Times New Roman"/>
-          <w:i/>
-        </w:rPr>
-      </w:pPr>
-      <w:r>
-        <w:rPr>
-          <w:rFonts w:ascii="Times New Roman" w:hAnsi="Times New Roman" w:cs="Times New Roman"/>
-          <w:i/>
-        </w:rPr>
-        <w:t>Intra-</w:t>
-      </w:r>
-      <w:r>
-        <w:rPr>
-          <w:rFonts w:ascii="Times New Roman" w:hAnsi="Times New Roman" w:cs="Times New Roman"/>
-          <w:i/>
-        </w:rPr>
-        <w:t xml:space="preserve">specific variation and sample size </w:t>
-      </w:r>
-    </w:p>
-    <w:p>
-      <w:pPr>
-        <w:spacing w:line="480" w:lineRule="auto"/>
-        <w:jc w:val="both"/>
-        <w:rPr>
-          <w:rFonts w:ascii="Times New Roman" w:hAnsi="Times New Roman" w:cs="Times New Roman"/>
+          <w:strike/>
         </w:rPr>
       </w:pPr>
     </w:p>
@@ -17494,101 +18170,32 @@
         <w:jc w:val="both"/>
         <w:rPr>
           <w:rFonts w:ascii="Times New Roman" w:hAnsi="Times New Roman" w:cs="Times New Roman"/>
+          <w:strike/>
         </w:rPr>
       </w:pPr>
       <w:r>
         <w:rPr>
           <w:rFonts w:ascii="Times New Roman" w:hAnsi="Times New Roman" w:cs="Times New Roman"/>
-        </w:rPr>
-        <w:t xml:space="preserve">Previous </w:t>
-      </w:r>
-      <w:r>
-        <w:rPr>
-          <w:rFonts w:ascii="Times New Roman" w:hAnsi="Times New Roman" w:cs="Times New Roman"/>
-        </w:rPr>
-        <w:t xml:space="preserve">studies have cast doubt over the utility of predictive models to accurately describe intraspecific body size variation (INSREF). </w:t>
+          <w:strike/>
+        </w:rPr>
+        <w:lastRenderedPageBreak/>
+        <w:t>Terrestrial invertebrates show considerable geographic variation in shape and form. Body length- mass accumulation rates change over a latitudinal gradient; the rate of body mass/length accumulation increasing with absolute latitude. This may reflect a biogeographic gradient of increased predation pressure toward the tropics (Martin et al. 2014). The presence of larger, comparatively lighter insects in the tropics lends support for the ‘index of bizarreness’ hypothesis (</w:t>
       </w:r>
       <w:proofErr w:type="spellStart"/>
       <w:r>
         <w:rPr>
           <w:rFonts w:ascii="Times New Roman" w:hAnsi="Times New Roman" w:cs="Times New Roman"/>
-        </w:rPr>
-        <w:t>Cariveau</w:t>
+          <w:strike/>
+        </w:rPr>
+        <w:t>Schoener</w:t>
       </w:r>
       <w:proofErr w:type="spellEnd"/>
       <w:r>
         <w:rPr>
           <w:rFonts w:ascii="Times New Roman" w:hAnsi="Times New Roman" w:cs="Times New Roman"/>
-        </w:rPr>
-        <w:t xml:space="preserve"> et al. (2016) found that ITD was insufficient to estimate intraspecific allometric variation in </w:t>
-      </w:r>
-      <w:proofErr w:type="spellStart"/>
-      <w:r>
-        <w:rPr>
-          <w:rFonts w:ascii="Times New Roman" w:hAnsi="Times New Roman" w:cs="Times New Roman"/>
-        </w:rPr>
-        <w:t>bee</w:t>
-      </w:r>
-      <w:proofErr w:type="spellEnd"/>
-      <w:r>
-        <w:rPr>
-          <w:rFonts w:ascii="Times New Roman" w:hAnsi="Times New Roman" w:cs="Times New Roman"/>
-        </w:rPr>
-        <w:t xml:space="preserve"> tongue length.</w:t>
-      </w:r>
-      <w:r>
-        <w:rPr>
-          <w:rFonts w:ascii="Times New Roman" w:hAnsi="Times New Roman" w:cs="Times New Roman"/>
-        </w:rPr>
-        <w:t xml:space="preserve"> </w:t>
-      </w:r>
-      <w:r>
-        <w:rPr>
-          <w:rFonts w:ascii="Times New Roman" w:hAnsi="Times New Roman" w:cs="Times New Roman"/>
-        </w:rPr>
-        <w:t xml:space="preserve">Our results provide reasonable proof that such an aim is </w:t>
-      </w:r>
-      <w:r>
-        <w:rPr>
-          <w:rFonts w:ascii="Times New Roman" w:hAnsi="Times New Roman" w:cs="Times New Roman"/>
-        </w:rPr>
-        <w:t>achievable</w:t>
-      </w:r>
-      <w:r>
-        <w:rPr>
-          <w:rFonts w:ascii="Times New Roman" w:hAnsi="Times New Roman" w:cs="Times New Roman"/>
-        </w:rPr>
-        <w:t xml:space="preserve"> but highly </w:t>
-      </w:r>
-      <w:r>
-        <w:rPr>
-          <w:rFonts w:ascii="Times New Roman" w:hAnsi="Times New Roman" w:cs="Times New Roman"/>
-        </w:rPr>
-        <w:t>species-specific and</w:t>
-      </w:r>
-      <w:r>
-        <w:rPr>
-          <w:rFonts w:ascii="Times New Roman" w:hAnsi="Times New Roman" w:cs="Times New Roman"/>
-        </w:rPr>
-        <w:t xml:space="preserve"> </w:t>
-      </w:r>
-      <w:r>
-        <w:rPr>
-          <w:rFonts w:ascii="Times New Roman" w:hAnsi="Times New Roman" w:cs="Times New Roman"/>
-        </w:rPr>
-        <w:t xml:space="preserve">can exhibit </w:t>
-      </w:r>
-      <w:r>
-        <w:rPr>
-          <w:rFonts w:ascii="Times New Roman" w:hAnsi="Times New Roman" w:cs="Times New Roman"/>
-        </w:rPr>
-        <w:t>considerable error.</w:t>
-      </w:r>
-      <w:r>
-        <w:rPr>
-          <w:rFonts w:ascii="Times New Roman" w:hAnsi="Times New Roman" w:cs="Times New Roman"/>
-        </w:rPr>
-        <w:t xml:space="preserve"> </w:t>
+          <w:strike/>
+        </w:rPr>
+        <w:t xml:space="preserve"> 1980; Johnson &amp; Strong 2000) whereby larger insects are disproportionately slender due to predation pressure. Increased body mass is associated with a greater cost for both running (Garland 1983) and flying (Marden 1994). As such, slenderness may enable greater predator avoidance and/or fleeing. Crucially, this latitudinal gradient may also be the result of other well-known environmental and ecological gradients, such as primary productivity, niche width, metabolic rate and climate (Martin et al. 2014). How these contribute to this variation in mass-accumulation remains unanswered. There has been considerable under-sampling in mid-latitude arid zones, and this hinders further analyses of causes underpinning latitudinal trends in mass accumulation.</w:t>
       </w:r>
     </w:p>
     <w:p>
@@ -17597,6 +18204,8 @@
         <w:jc w:val="both"/>
         <w:rPr>
           <w:rFonts w:ascii="Times New Roman" w:hAnsi="Times New Roman" w:cs="Times New Roman"/>
+          <w:i/>
+          <w:strike/>
         </w:rPr>
       </w:pPr>
     </w:p>
@@ -17606,55 +18215,22 @@
         <w:jc w:val="both"/>
         <w:rPr>
           <w:rFonts w:ascii="Times New Roman" w:hAnsi="Times New Roman" w:cs="Times New Roman"/>
+          <w:i/>
         </w:rPr>
       </w:pPr>
       <w:r>
         <w:rPr>
           <w:rFonts w:ascii="Times New Roman" w:hAnsi="Times New Roman" w:cs="Times New Roman"/>
-        </w:rPr>
-        <w:t>If considerations are made at the population level, sample size</w:t>
-      </w:r>
-      <w:r>
-        <w:rPr>
-          <w:rFonts w:ascii="Times New Roman" w:hAnsi="Times New Roman" w:cs="Times New Roman"/>
-        </w:rPr>
-        <w:t>s</w:t>
-      </w:r>
-      <w:r>
-        <w:rPr>
-          <w:rFonts w:ascii="Times New Roman" w:hAnsi="Times New Roman" w:cs="Times New Roman"/>
-        </w:rPr>
-        <w:t xml:space="preserve"> of &gt;20 individuals </w:t>
-      </w:r>
-      <w:r>
-        <w:rPr>
-          <w:rFonts w:ascii="Times New Roman" w:hAnsi="Times New Roman" w:cs="Times New Roman"/>
-        </w:rPr>
-        <w:t>are</w:t>
-      </w:r>
-      <w:r>
-        <w:rPr>
-          <w:rFonts w:ascii="Times New Roman" w:hAnsi="Times New Roman" w:cs="Times New Roman"/>
-        </w:rPr>
-        <w:t xml:space="preserve"> adequate to accurately estimate a species-level</w:t>
-      </w:r>
-      <w:r>
-        <w:rPr>
-          <w:rFonts w:ascii="Times New Roman" w:hAnsi="Times New Roman" w:cs="Times New Roman"/>
-        </w:rPr>
-        <w:t xml:space="preserve"> allometric</w:t>
-      </w:r>
-      <w:r>
-        <w:rPr>
-          <w:rFonts w:ascii="Times New Roman" w:hAnsi="Times New Roman" w:cs="Times New Roman"/>
-        </w:rPr>
-        <w:t xml:space="preserve"> co-efficient and </w:t>
-      </w:r>
-      <w:r>
-        <w:rPr>
-          <w:rFonts w:ascii="Times New Roman" w:hAnsi="Times New Roman" w:cs="Times New Roman"/>
-        </w:rPr>
-        <w:t>extrapolate to a population based off ITD.</w:t>
+          <w:i/>
+        </w:rPr>
+        <w:t>Intra-</w:t>
+      </w:r>
+      <w:r>
+        <w:rPr>
+          <w:rFonts w:ascii="Times New Roman" w:hAnsi="Times New Roman" w:cs="Times New Roman"/>
+          <w:i/>
+        </w:rPr>
+        <w:t xml:space="preserve">specific variation and sample size </w:t>
       </w:r>
     </w:p>
     <w:p>
@@ -17678,7 +18254,83 @@
         <w:rPr>
           <w:rFonts w:ascii="Times New Roman" w:hAnsi="Times New Roman" w:cs="Times New Roman"/>
         </w:rPr>
-        <w:t>How does it place with interspecific model?</w:t>
+        <w:t xml:space="preserve">Previous </w:t>
+      </w:r>
+      <w:r>
+        <w:rPr>
+          <w:rFonts w:ascii="Times New Roman" w:hAnsi="Times New Roman" w:cs="Times New Roman"/>
+        </w:rPr>
+        <w:t xml:space="preserve">studies have cast doubt over the utility of predictive models to accurately describe intraspecific body size variation (INSREF). </w:t>
+      </w:r>
+      <w:proofErr w:type="spellStart"/>
+      <w:r>
+        <w:rPr>
+          <w:rFonts w:ascii="Times New Roman" w:hAnsi="Times New Roman" w:cs="Times New Roman"/>
+        </w:rPr>
+        <w:t>Cariveau</w:t>
+      </w:r>
+      <w:proofErr w:type="spellEnd"/>
+      <w:r>
+        <w:rPr>
+          <w:rFonts w:ascii="Times New Roman" w:hAnsi="Times New Roman" w:cs="Times New Roman"/>
+        </w:rPr>
+        <w:t xml:space="preserve"> et al. (2016) found that ITD was insufficient to estimate intraspecific allometric variation in </w:t>
+      </w:r>
+      <w:proofErr w:type="spellStart"/>
+      <w:r>
+        <w:rPr>
+          <w:rFonts w:ascii="Times New Roman" w:hAnsi="Times New Roman" w:cs="Times New Roman"/>
+        </w:rPr>
+        <w:t>bee</w:t>
+      </w:r>
+      <w:proofErr w:type="spellEnd"/>
+      <w:r>
+        <w:rPr>
+          <w:rFonts w:ascii="Times New Roman" w:hAnsi="Times New Roman" w:cs="Times New Roman"/>
+        </w:rPr>
+        <w:t xml:space="preserve"> tongue length. </w:t>
+      </w:r>
+      <w:r>
+        <w:rPr>
+          <w:rFonts w:ascii="Times New Roman" w:hAnsi="Times New Roman" w:cs="Times New Roman"/>
+        </w:rPr>
+        <w:t xml:space="preserve">Our results provide reasonable proof that such an aim is </w:t>
+      </w:r>
+      <w:r>
+        <w:rPr>
+          <w:rFonts w:ascii="Times New Roman" w:hAnsi="Times New Roman" w:cs="Times New Roman"/>
+        </w:rPr>
+        <w:t xml:space="preserve">achievable but highly </w:t>
+      </w:r>
+      <w:r>
+        <w:rPr>
+          <w:rFonts w:ascii="Times New Roman" w:hAnsi="Times New Roman" w:cs="Times New Roman"/>
+        </w:rPr>
+        <w:t>species-specific and</w:t>
+      </w:r>
+      <w:r>
+        <w:rPr>
+          <w:rFonts w:ascii="Times New Roman" w:hAnsi="Times New Roman" w:cs="Times New Roman"/>
+        </w:rPr>
+        <w:t xml:space="preserve"> </w:t>
+      </w:r>
+      <w:r>
+        <w:rPr>
+          <w:rFonts w:ascii="Times New Roman" w:hAnsi="Times New Roman" w:cs="Times New Roman"/>
+        </w:rPr>
+        <w:t xml:space="preserve">can exhibit </w:t>
+      </w:r>
+      <w:r>
+        <w:rPr>
+          <w:rFonts w:ascii="Times New Roman" w:hAnsi="Times New Roman" w:cs="Times New Roman"/>
+        </w:rPr>
+        <w:t>considerable error.</w:t>
+      </w:r>
+      <w:r>
+        <w:rPr>
+          <w:rFonts w:ascii="Times New Roman" w:hAnsi="Times New Roman" w:cs="Times New Roman"/>
+        </w:rPr>
+        <w:t xml:space="preserve"> </w:t>
       </w:r>
     </w:p>
     <w:p>
@@ -17689,11 +18341,101 @@
           <w:rFonts w:ascii="Times New Roman" w:hAnsi="Times New Roman" w:cs="Times New Roman"/>
         </w:rPr>
       </w:pPr>
+    </w:p>
+    <w:p>
+      <w:pPr>
+        <w:spacing w:line="480" w:lineRule="auto"/>
+        <w:jc w:val="both"/>
+        <w:rPr>
+          <w:rFonts w:ascii="Times New Roman" w:hAnsi="Times New Roman" w:cs="Times New Roman"/>
+        </w:rPr>
+      </w:pPr>
       <w:r>
         <w:rPr>
           <w:rFonts w:ascii="Times New Roman" w:hAnsi="Times New Roman" w:cs="Times New Roman"/>
         </w:rPr>
         <w:lastRenderedPageBreak/>
+        <w:t>If considerations are made at the population level, sample size</w:t>
+      </w:r>
+      <w:r>
+        <w:rPr>
+          <w:rFonts w:ascii="Times New Roman" w:hAnsi="Times New Roman" w:cs="Times New Roman"/>
+        </w:rPr>
+        <w:t>s</w:t>
+      </w:r>
+      <w:r>
+        <w:rPr>
+          <w:rFonts w:ascii="Times New Roman" w:hAnsi="Times New Roman" w:cs="Times New Roman"/>
+        </w:rPr>
+        <w:t xml:space="preserve"> of &gt;20 individuals </w:t>
+      </w:r>
+      <w:r>
+        <w:rPr>
+          <w:rFonts w:ascii="Times New Roman" w:hAnsi="Times New Roman" w:cs="Times New Roman"/>
+        </w:rPr>
+        <w:t>are</w:t>
+      </w:r>
+      <w:r>
+        <w:rPr>
+          <w:rFonts w:ascii="Times New Roman" w:hAnsi="Times New Roman" w:cs="Times New Roman"/>
+        </w:rPr>
+        <w:t xml:space="preserve"> adequate to accurately estimate a species-level</w:t>
+      </w:r>
+      <w:r>
+        <w:rPr>
+          <w:rFonts w:ascii="Times New Roman" w:hAnsi="Times New Roman" w:cs="Times New Roman"/>
+        </w:rPr>
+        <w:t xml:space="preserve"> allometric</w:t>
+      </w:r>
+      <w:r>
+        <w:rPr>
+          <w:rFonts w:ascii="Times New Roman" w:hAnsi="Times New Roman" w:cs="Times New Roman"/>
+        </w:rPr>
+        <w:t xml:space="preserve"> co-efficient and </w:t>
+      </w:r>
+      <w:r>
+        <w:rPr>
+          <w:rFonts w:ascii="Times New Roman" w:hAnsi="Times New Roman" w:cs="Times New Roman"/>
+        </w:rPr>
+        <w:t>extrapolate to a population based off ITD.</w:t>
+      </w:r>
+    </w:p>
+    <w:p>
+      <w:pPr>
+        <w:spacing w:line="480" w:lineRule="auto"/>
+        <w:jc w:val="both"/>
+        <w:rPr>
+          <w:rFonts w:ascii="Times New Roman" w:hAnsi="Times New Roman" w:cs="Times New Roman"/>
+        </w:rPr>
+      </w:pPr>
+    </w:p>
+    <w:p>
+      <w:pPr>
+        <w:spacing w:line="480" w:lineRule="auto"/>
+        <w:jc w:val="both"/>
+        <w:rPr>
+          <w:rFonts w:ascii="Times New Roman" w:hAnsi="Times New Roman" w:cs="Times New Roman"/>
+        </w:rPr>
+      </w:pPr>
+      <w:r>
+        <w:rPr>
+          <w:rFonts w:ascii="Times New Roman" w:hAnsi="Times New Roman" w:cs="Times New Roman"/>
+        </w:rPr>
+        <w:t>How does it place with interspecific model?</w:t>
+      </w:r>
+    </w:p>
+    <w:p>
+      <w:pPr>
+        <w:spacing w:line="480" w:lineRule="auto"/>
+        <w:jc w:val="both"/>
+        <w:rPr>
+          <w:rFonts w:ascii="Times New Roman" w:hAnsi="Times New Roman" w:cs="Times New Roman"/>
+        </w:rPr>
+      </w:pPr>
+      <w:r>
+        <w:rPr>
+          <w:rFonts w:ascii="Times New Roman" w:hAnsi="Times New Roman" w:cs="Times New Roman"/>
+        </w:rPr>
         <w:t>Intraspecific variation</w:t>
       </w:r>
     </w:p>
@@ -17761,6 +18503,8 @@
         </w:rPr>
         <w:t>Model structures and the iterative framework</w:t>
       </w:r>
+      <w:bookmarkStart w:id="1" w:name="_GoBack"/>
+      <w:bookmarkEnd w:id="1"/>
     </w:p>
     <w:p>
       <w:pPr>
@@ -17797,19 +18541,19 @@
         <w:rPr>
           <w:rFonts w:ascii="Times New Roman" w:hAnsi="Times New Roman" w:cs="Times New Roman"/>
         </w:rPr>
-        <w:t xml:space="preserve"> new avenue for predictive allometries. </w:t>
-      </w:r>
-      <w:r>
-        <w:rPr>
-          <w:rFonts w:ascii="Times New Roman" w:hAnsi="Times New Roman" w:cs="Times New Roman"/>
-        </w:rPr>
-        <w:t>We observed a considerable decrease in AIC through the incorporation o</w:t>
-      </w:r>
-      <w:r>
-        <w:rPr>
-          <w:rFonts w:ascii="Times New Roman" w:hAnsi="Times New Roman" w:cs="Times New Roman"/>
-        </w:rPr>
-        <w:t xml:space="preserve">f phylogeny in our bee dataset. More closely related bee species exhibit similarity in their body size. For example, </w:t>
+        <w:t xml:space="preserve"> new a</w:t>
+      </w:r>
+      <w:r>
+        <w:rPr>
+          <w:rFonts w:ascii="Times New Roman" w:hAnsi="Times New Roman" w:cs="Times New Roman"/>
+        </w:rPr>
+        <w:t>venue for predictive allometry</w:t>
+      </w:r>
+      <w:r>
+        <w:rPr>
+          <w:rFonts w:ascii="Times New Roman" w:hAnsi="Times New Roman" w:cs="Times New Roman"/>
+        </w:rPr>
+        <w:t xml:space="preserve">. We observed a considerable decrease in AIC through the incorporation of phylogeny in our bee dataset. More closely related bee species exhibit similarity in their body size. For example, </w:t>
       </w:r>
       <w:proofErr w:type="spellStart"/>
       <w:r>
@@ -17837,25 +18581,19 @@
         <w:rPr>
           <w:rFonts w:ascii="Times New Roman" w:hAnsi="Times New Roman" w:cs="Times New Roman"/>
         </w:rPr>
-        <w:t xml:space="preserve"> bees show considerable contractions in body size. Failing to account for these phylogenetic patterns</w:t>
-      </w:r>
-      <w:r>
-        <w:rPr>
-          <w:rFonts w:ascii="Times New Roman" w:hAnsi="Times New Roman" w:cs="Times New Roman"/>
-        </w:rPr>
-        <w:t xml:space="preserve"> in predictive allometry heightens the risk of inaccurate predictions, a key tenet of the </w:t>
-      </w:r>
-      <w:r>
-        <w:rPr>
-          <w:rFonts w:ascii="Times New Roman" w:hAnsi="Times New Roman" w:cs="Times New Roman"/>
-        </w:rPr>
-        <w:t xml:space="preserve">PGLS </w:t>
-      </w:r>
-      <w:r>
-        <w:rPr>
-          <w:rFonts w:ascii="Times New Roman" w:hAnsi="Times New Roman" w:cs="Times New Roman"/>
-        </w:rPr>
-        <w:t>method</w:t>
+        <w:t xml:space="preserve"> bees show considerable contractions in body size</w:t>
+      </w:r>
+      <w:r>
+        <w:rPr>
+          <w:rFonts w:ascii="Times New Roman" w:hAnsi="Times New Roman" w:cs="Times New Roman"/>
+        </w:rPr>
+        <w:t xml:space="preserve"> (Figure SXX)</w:t>
+      </w:r>
+      <w:r>
+        <w:rPr>
+          <w:rFonts w:ascii="Times New Roman" w:hAnsi="Times New Roman" w:cs="Times New Roman"/>
+        </w:rPr>
+        <w:t>. Failing to account for these phylogenetic patterns in predictive allometry heightens the risk of inaccurate predictions, a key tenet of the PGLS method</w:t>
       </w:r>
       <w:r>
         <w:rPr>
@@ -17873,19 +18611,7 @@
         <w:rPr>
           <w:rFonts w:ascii="Times New Roman" w:hAnsi="Times New Roman" w:cs="Times New Roman"/>
         </w:rPr>
-        <w:t xml:space="preserve">One </w:t>
-      </w:r>
-      <w:r>
-        <w:rPr>
-          <w:rFonts w:ascii="Times New Roman" w:hAnsi="Times New Roman" w:cs="Times New Roman"/>
-        </w:rPr>
-        <w:t xml:space="preserve">previous </w:t>
-      </w:r>
-      <w:r>
-        <w:rPr>
-          <w:rFonts w:ascii="Times New Roman" w:hAnsi="Times New Roman" w:cs="Times New Roman"/>
-        </w:rPr>
-        <w:t>suite of</w:t>
+        <w:t>One previous suite of</w:t>
       </w:r>
       <w:r>
         <w:rPr>
@@ -17909,13 +18635,7 @@
         <w:rPr>
           <w:rFonts w:ascii="Times New Roman" w:hAnsi="Times New Roman" w:cs="Times New Roman"/>
         </w:rPr>
-        <w:t>as a proxy</w:t>
-      </w:r>
-      <w:r>
-        <w:rPr>
-          <w:rFonts w:ascii="Times New Roman" w:hAnsi="Times New Roman" w:cs="Times New Roman"/>
-        </w:rPr>
-        <w:t xml:space="preserve"> for phylogeny (</w:t>
+        <w:t>as a proxy for phylogeny (</w:t>
       </w:r>
       <w:proofErr w:type="spellStart"/>
       <w:r>
@@ -17935,61 +18655,35 @@
         <w:rPr>
           <w:rFonts w:ascii="Times New Roman" w:hAnsi="Times New Roman" w:cs="Times New Roman"/>
         </w:rPr>
-        <w:t>. In hoverflies, we found that taxonomy was insufficient in describing interspecific body size variation.</w:t>
-      </w:r>
-      <w:r>
-        <w:rPr>
-          <w:rFonts w:ascii="Times New Roman" w:hAnsi="Times New Roman" w:cs="Times New Roman"/>
-        </w:rPr>
+        <w:t>. In hoverflies, we found that taxonomy was insufficient in describing in</w:t>
+      </w:r>
+      <w:r>
+        <w:rPr>
+          <w:rFonts w:ascii="Times New Roman" w:hAnsi="Times New Roman" w:cs="Times New Roman"/>
+        </w:rPr>
+        <w:t>terspecific body size variation. If taxonomy is to improve predictive allometry, precision should increase with resolution. Whereas this occurred from subfamily to tribal level, including genera was uninformative.</w:t>
+      </w:r>
+    </w:p>
+    <w:p>
+      <w:pPr>
+        <w:spacing w:line="480" w:lineRule="auto"/>
+        <w:jc w:val="both"/>
+        <w:rPr>
+          <w:rFonts w:ascii="Times New Roman" w:hAnsi="Times New Roman" w:cs="Times New Roman"/>
+        </w:rPr>
+      </w:pPr>
+      <w:r>
+        <w:rPr>
+          <w:rFonts w:ascii="Times New Roman" w:hAnsi="Times New Roman" w:cs="Times New Roman"/>
+        </w:rPr>
+        <w:lastRenderedPageBreak/>
         <w:t xml:space="preserve"> </w:t>
       </w:r>
       <w:r>
         <w:rPr>
           <w:rFonts w:ascii="Times New Roman" w:hAnsi="Times New Roman" w:cs="Times New Roman"/>
         </w:rPr>
-        <w:t>Therefore,</w:t>
-      </w:r>
-      <w:r>
-        <w:rPr>
-          <w:rFonts w:ascii="Times New Roman" w:hAnsi="Times New Roman" w:cs="Times New Roman"/>
-        </w:rPr>
-        <w:t xml:space="preserve"> </w:t>
-      </w:r>
-      <w:r>
-        <w:rPr>
-          <w:rFonts w:ascii="Times New Roman" w:hAnsi="Times New Roman" w:cs="Times New Roman"/>
-        </w:rPr>
-        <w:t xml:space="preserve">this represents </w:t>
-      </w:r>
-      <w:r>
-        <w:rPr>
-          <w:rFonts w:ascii="Times New Roman" w:hAnsi="Times New Roman" w:cs="Times New Roman"/>
-        </w:rPr>
-        <w:t>an</w:t>
-      </w:r>
-      <w:r>
-        <w:rPr>
-          <w:rFonts w:ascii="Times New Roman" w:hAnsi="Times New Roman" w:cs="Times New Roman"/>
-        </w:rPr>
-        <w:t xml:space="preserve"> adequate</w:t>
-      </w:r>
-      <w:r>
-        <w:rPr>
-          <w:rFonts w:ascii="Times New Roman" w:hAnsi="Times New Roman" w:cs="Times New Roman"/>
-        </w:rPr>
-        <w:t xml:space="preserve"> compromise where correct or up-to-d</w:t>
-      </w:r>
-      <w:r>
-        <w:rPr>
-          <w:rFonts w:ascii="Times New Roman" w:hAnsi="Times New Roman" w:cs="Times New Roman"/>
-        </w:rPr>
-        <w:t xml:space="preserve">ate phylogenies are unavailable, such is the case in hoverflies, </w:t>
-      </w:r>
-      <w:r>
-        <w:rPr>
-          <w:rFonts w:ascii="Times New Roman" w:hAnsi="Times New Roman" w:cs="Times New Roman"/>
-        </w:rPr>
-        <w:t>however</w:t>
+        <w:t>Therefore, this represents an adequate compromise where correct or up-to-date phylogenies are unavailable, such is the case in hoverflies, however</w:t>
       </w:r>
       <w:r>
         <w:rPr>
@@ -18073,7 +18767,6 @@
         <w:rPr>
           <w:rFonts w:ascii="Times New Roman" w:hAnsi="Times New Roman" w:cs="Times New Roman"/>
         </w:rPr>
-        <w:lastRenderedPageBreak/>
         <w:t>Mixed effect model structures can aid in accounting for methodological issues whereas phylogenetic methods, such as phylogenetic generalized least squares (PGLS)</w:t>
       </w:r>
       <w:r>
@@ -18233,6 +18926,64 @@
         <w:rPr>
           <w:rFonts w:ascii="Times New Roman" w:hAnsi="Times New Roman" w:cs="Times New Roman"/>
         </w:rPr>
+        <w:tab/>
+        <w:t>Taxonomy in place of phylogeny?</w:t>
+      </w:r>
+      <w:r>
+        <w:rPr>
+          <w:rFonts w:ascii="Times New Roman" w:hAnsi="Times New Roman" w:cs="Times New Roman"/>
+        </w:rPr>
+        <w:t xml:space="preserve"> </w:t>
+      </w:r>
+      <w:r>
+        <w:rPr>
+          <w:rFonts w:ascii="Times New Roman" w:hAnsi="Times New Roman" w:cs="Times New Roman"/>
+        </w:rPr>
+        <w:t>Taxonomy only important in conjunction with other variables.</w:t>
+      </w:r>
+      <w:r>
+        <w:rPr>
+          <w:rFonts w:ascii="Times New Roman" w:hAnsi="Times New Roman" w:cs="Times New Roman"/>
+        </w:rPr>
+        <w:t xml:space="preserve"> </w:t>
+      </w:r>
+    </w:p>
+    <w:p>
+      <w:pPr>
+        <w:spacing w:line="480" w:lineRule="auto"/>
+        <w:jc w:val="both"/>
+        <w:rPr>
+          <w:rFonts w:ascii="Times New Roman" w:hAnsi="Times New Roman" w:cs="Times New Roman"/>
+        </w:rPr>
+      </w:pPr>
+      <w:r>
+        <w:rPr>
+          <w:rFonts w:ascii="Times New Roman" w:hAnsi="Times New Roman" w:cs="Times New Roman"/>
+        </w:rPr>
+        <w:t>Suggests geographic variation in body proportions largely unrelated to taxonomy? At levels which are informative in a predictive sense.</w:t>
+      </w:r>
+    </w:p>
+    <w:p>
+      <w:pPr>
+        <w:spacing w:line="480" w:lineRule="auto"/>
+        <w:jc w:val="both"/>
+        <w:rPr>
+          <w:rFonts w:ascii="Times New Roman" w:hAnsi="Times New Roman" w:cs="Times New Roman"/>
+        </w:rPr>
+      </w:pPr>
+    </w:p>
+    <w:p>
+      <w:pPr>
+        <w:spacing w:line="480" w:lineRule="auto"/>
+        <w:jc w:val="both"/>
+        <w:rPr>
+          <w:rFonts w:ascii="Times New Roman" w:hAnsi="Times New Roman" w:cs="Times New Roman"/>
+        </w:rPr>
+      </w:pPr>
+      <w:r>
+        <w:rPr>
+          <w:rFonts w:ascii="Times New Roman" w:hAnsi="Times New Roman" w:cs="Times New Roman"/>
+        </w:rPr>
         <w:t>Cross-validation</w:t>
       </w:r>
     </w:p>
@@ -18249,7 +19000,29 @@
         <w:rPr>
           <w:rFonts w:ascii="Times New Roman" w:hAnsi="Times New Roman" w:cs="Times New Roman"/>
         </w:rPr>
+        <w:lastRenderedPageBreak/>
         <w:t>Novelty of cross-validation approach in ecology – should be more ubiquitous given its utility</w:t>
+      </w:r>
+      <w:r>
+        <w:rPr>
+          <w:rFonts w:ascii="Times New Roman" w:hAnsi="Times New Roman" w:cs="Times New Roman"/>
+        </w:rPr>
+        <w:t xml:space="preserve">. </w:t>
+      </w:r>
+    </w:p>
+    <w:p>
+      <w:pPr>
+        <w:spacing w:line="480" w:lineRule="auto"/>
+        <w:jc w:val="both"/>
+        <w:rPr>
+          <w:rFonts w:ascii="Times New Roman" w:hAnsi="Times New Roman" w:cs="Times New Roman"/>
+        </w:rPr>
+      </w:pPr>
+      <w:r>
+        <w:rPr>
+          <w:rFonts w:ascii="Times New Roman" w:hAnsi="Times New Roman" w:cs="Times New Roman"/>
+        </w:rPr>
+        <w:t>How is it used in distribution modelling? Developed for what ends</w:t>
       </w:r>
     </w:p>
     <w:p>
@@ -18282,6 +19055,12 @@
           <w:rFonts w:ascii="Times New Roman" w:hAnsi="Times New Roman" w:cs="Times New Roman"/>
         </w:rPr>
         <w:t>not always lowest AIC – least error in prediction</w:t>
+      </w:r>
+      <w:r>
+        <w:rPr>
+          <w:rFonts w:ascii="Times New Roman" w:hAnsi="Times New Roman" w:cs="Times New Roman"/>
+        </w:rPr>
+        <w:t xml:space="preserve"> – where multiple options are available, need to provide them all. Or model averaging??</w:t>
       </w:r>
     </w:p>
     <w:p>
@@ -18535,7 +19314,21 @@
           <w:rFonts w:ascii="Times New Roman" w:hAnsi="Times New Roman" w:cs="Times New Roman"/>
           <w:sz w:val="20"/>
         </w:rPr>
-        <w:t xml:space="preserve"> taxa. BL = Body length, BW = Body width, IT = intertegular span. OLS = Ordinary Least Squares regression. MA = Major axis regression</w:t>
+        <w:t xml:space="preserve"> taxa. BL = Body length, BW = Body width, IT = intertegular </w:t>
+      </w:r>
+      <w:r>
+        <w:rPr>
+          <w:rFonts w:ascii="Times New Roman" w:hAnsi="Times New Roman" w:cs="Times New Roman"/>
+          <w:sz w:val="20"/>
+        </w:rPr>
+        <w:t>distance</w:t>
+      </w:r>
+      <w:r>
+        <w:rPr>
+          <w:rFonts w:ascii="Times New Roman" w:hAnsi="Times New Roman" w:cs="Times New Roman"/>
+          <w:sz w:val="20"/>
+        </w:rPr>
+        <w:t>. OLS = Ordinary Least Squares regression. MA = Major axis regression</w:t>
       </w:r>
       <w:r>
         <w:rPr>
@@ -28846,13 +29639,6 @@
           <w:sz w:val="16"/>
         </w:rPr>
         <w:t xml:space="preserve">. </w:t>
-      </w:r>
-      <w:r>
-        <w:rPr>
-          <w:rFonts w:ascii="Times New Roman" w:hAnsi="Times New Roman" w:cs="Times New Roman"/>
-          <w:sz w:val="16"/>
-        </w:rPr>
-        <w:t>** = excluded ants</w:t>
       </w:r>
     </w:p>
     <w:tbl>
@@ -30364,7 +31150,15 @@
                 <w:sz w:val="16"/>
                 <w:szCs w:val="16"/>
               </w:rPr>
-              <w:t>ITS</w:t>
+              <w:t>IT</w:t>
+            </w:r>
+            <w:r>
+              <w:rPr>
+                <w:rFonts w:ascii="Times New Roman" w:hAnsi="Times New Roman" w:cs="Times New Roman"/>
+                <w:sz w:val="16"/>
+                <w:szCs w:val="16"/>
+              </w:rPr>
+              <w:t>D</w:t>
             </w:r>
           </w:p>
         </w:tc>
@@ -43642,7 +44436,37 @@
           <w:sz w:val="16"/>
           <w:szCs w:val="16"/>
         </w:rPr>
-        <w:t>. ****Seven families = ANT, API, CHR, FOR, ICH, SPH, VES</w:t>
+        <w:t>.</w:t>
+      </w:r>
+      <w:r>
+        <w:rPr>
+          <w:rFonts w:ascii="Times New Roman" w:hAnsi="Times New Roman" w:cs="Times New Roman"/>
+          <w:sz w:val="16"/>
+          <w:szCs w:val="16"/>
+        </w:rPr>
+        <w:t xml:space="preserve"> </w:t>
+      </w:r>
+      <w:r>
+        <w:rPr>
+          <w:rFonts w:ascii="Times New Roman" w:hAnsi="Times New Roman" w:cs="Times New Roman"/>
+          <w:sz w:val="16"/>
+        </w:rPr>
+        <w:t>** = excluded ants</w:t>
+      </w:r>
+      <w:r>
+        <w:rPr>
+          <w:rFonts w:ascii="Times New Roman" w:hAnsi="Times New Roman" w:cs="Times New Roman"/>
+          <w:sz w:val="16"/>
+        </w:rPr>
+        <w:t>.</w:t>
+      </w:r>
+      <w:r>
+        <w:rPr>
+          <w:rFonts w:ascii="Times New Roman" w:hAnsi="Times New Roman" w:cs="Times New Roman"/>
+          <w:sz w:val="16"/>
+          <w:szCs w:val="16"/>
+        </w:rPr>
+        <w:t xml:space="preserve"> ****Seven families = ANT, API, CHR, FOR, ICH, SPH, VES</w:t>
       </w:r>
     </w:p>
     <w:p>
@@ -52657,7 +53481,7 @@
 
 <file path=word/comments.xml><?xml version="1.0" encoding="utf-8"?>
 <w:comments xmlns:wpc="http://schemas.microsoft.com/office/word/2010/wordprocessingCanvas" xmlns:cx="http://schemas.microsoft.com/office/drawing/2014/chartex" xmlns:cx1="http://schemas.microsoft.com/office/drawing/2015/9/8/chartex" xmlns:cx2="http://schemas.microsoft.com/office/drawing/2015/10/21/chartex" xmlns:cx3="http://schemas.microsoft.com/office/drawing/2016/5/9/chartex" xmlns:cx4="http://schemas.microsoft.com/office/drawing/2016/5/10/chartex" xmlns:cx5="http://schemas.microsoft.com/office/drawing/2016/5/11/chartex" xmlns:cx6="http://schemas.microsoft.com/office/drawing/2016/5/12/chartex" xmlns:cx7="http://schemas.microsoft.com/office/drawing/2016/5/13/chartex" xmlns:cx8="http://schemas.microsoft.com/office/drawing/2016/5/14/chartex" xmlns:mc="http://schemas.openxmlformats.org/markup-compatibility/2006" xmlns:aink="http://schemas.microsoft.com/office/drawing/2016/ink" xmlns:am3d="http://schemas.microsoft.com/office/drawing/2017/model3d" xmlns:o="urn:schemas-microsoft-com:office:office" xmlns:r="http://schemas.openxmlformats.org/officeDocument/2006/relationships" xmlns:m="http://schemas.openxmlformats.org/officeDocument/2006/math" xmlns:v="urn:schemas-microsoft-com:vml" xmlns:wp14="http://schemas.microsoft.com/office/word/2010/wordprocessingDrawing" xmlns:wp="http://schemas.openxmlformats.org/drawingml/2006/wordprocessingDrawing" xmlns:w10="urn:schemas-microsoft-com:office:word" xmlns:w="http://schemas.openxmlformats.org/wordprocessingml/2006/main" xmlns:w14="http://schemas.microsoft.com/office/word/2010/wordml" xmlns:w15="http://schemas.microsoft.com/office/word/2012/wordml" xmlns:w16cid="http://schemas.microsoft.com/office/word/2016/wordml/cid" xmlns:w16se="http://schemas.microsoft.com/office/word/2015/wordml/symex" xmlns:wpg="http://schemas.microsoft.com/office/word/2010/wordprocessingGroup" xmlns:wpi="http://schemas.microsoft.com/office/word/2010/wordprocessingInk" xmlns:wne="http://schemas.microsoft.com/office/word/2006/wordml" xmlns:wps="http://schemas.microsoft.com/office/word/2010/wordprocessingShape" mc:Ignorable="w14 w15 w16se w16cid wp14">
-  <w:comment w:id="1" w:author="Liam Kendall" w:date="2018-05-09T15:07:00Z" w:initials="LK">
+  <w:comment w:id="0" w:author="Liam Kendall" w:date="2018-05-09T15:07:00Z" w:initials="LK">
     <w:p>
       <w:pPr>
         <w:pStyle w:val="CommentText"/>
@@ -53506,6 +54330,95 @@
     </w:lvl>
   </w:abstractNum>
   <w:abstractNum w:abstractNumId="7" w15:restartNumberingAfterBreak="0">
+    <w:nsid w:val="3E904E87"/>
+    <w:multiLevelType w:val="hybridMultilevel"/>
+    <w:tmpl w:val="5DF4B4BE"/>
+    <w:lvl w:ilvl="0" w:tplc="0409000F">
+      <w:start w:val="1"/>
+      <w:numFmt w:val="decimal"/>
+      <w:lvlText w:val="%1."/>
+      <w:lvlJc w:val="left"/>
+      <w:pPr>
+        <w:ind w:left="720" w:hanging="360"/>
+      </w:pPr>
+      <w:rPr>
+        <w:rFonts w:hint="default"/>
+      </w:rPr>
+    </w:lvl>
+    <w:lvl w:ilvl="1" w:tplc="04090019" w:tentative="1">
+      <w:start w:val="1"/>
+      <w:numFmt w:val="lowerLetter"/>
+      <w:lvlText w:val="%2."/>
+      <w:lvlJc w:val="left"/>
+      <w:pPr>
+        <w:ind w:left="1440" w:hanging="360"/>
+      </w:pPr>
+    </w:lvl>
+    <w:lvl w:ilvl="2" w:tplc="0409001B" w:tentative="1">
+      <w:start w:val="1"/>
+      <w:numFmt w:val="lowerRoman"/>
+      <w:lvlText w:val="%3."/>
+      <w:lvlJc w:val="right"/>
+      <w:pPr>
+        <w:ind w:left="2160" w:hanging="180"/>
+      </w:pPr>
+    </w:lvl>
+    <w:lvl w:ilvl="3" w:tplc="0409000F" w:tentative="1">
+      <w:start w:val="1"/>
+      <w:numFmt w:val="decimal"/>
+      <w:lvlText w:val="%4."/>
+      <w:lvlJc w:val="left"/>
+      <w:pPr>
+        <w:ind w:left="2880" w:hanging="360"/>
+      </w:pPr>
+    </w:lvl>
+    <w:lvl w:ilvl="4" w:tplc="04090019" w:tentative="1">
+      <w:start w:val="1"/>
+      <w:numFmt w:val="lowerLetter"/>
+      <w:lvlText w:val="%5."/>
+      <w:lvlJc w:val="left"/>
+      <w:pPr>
+        <w:ind w:left="3600" w:hanging="360"/>
+      </w:pPr>
+    </w:lvl>
+    <w:lvl w:ilvl="5" w:tplc="0409001B" w:tentative="1">
+      <w:start w:val="1"/>
+      <w:numFmt w:val="lowerRoman"/>
+      <w:lvlText w:val="%6."/>
+      <w:lvlJc w:val="right"/>
+      <w:pPr>
+        <w:ind w:left="4320" w:hanging="180"/>
+      </w:pPr>
+    </w:lvl>
+    <w:lvl w:ilvl="6" w:tplc="0409000F" w:tentative="1">
+      <w:start w:val="1"/>
+      <w:numFmt w:val="decimal"/>
+      <w:lvlText w:val="%7."/>
+      <w:lvlJc w:val="left"/>
+      <w:pPr>
+        <w:ind w:left="5040" w:hanging="360"/>
+      </w:pPr>
+    </w:lvl>
+    <w:lvl w:ilvl="7" w:tplc="04090019" w:tentative="1">
+      <w:start w:val="1"/>
+      <w:numFmt w:val="lowerLetter"/>
+      <w:lvlText w:val="%8."/>
+      <w:lvlJc w:val="left"/>
+      <w:pPr>
+        <w:ind w:left="5760" w:hanging="360"/>
+      </w:pPr>
+    </w:lvl>
+    <w:lvl w:ilvl="8" w:tplc="0409001B" w:tentative="1">
+      <w:start w:val="1"/>
+      <w:numFmt w:val="lowerRoman"/>
+      <w:lvlText w:val="%9."/>
+      <w:lvlJc w:val="right"/>
+      <w:pPr>
+        <w:ind w:left="6480" w:hanging="180"/>
+      </w:pPr>
+    </w:lvl>
+  </w:abstractNum>
+  <w:abstractNum w:abstractNumId="8" w15:restartNumberingAfterBreak="0">
     <w:nsid w:val="41A17088"/>
     <w:multiLevelType w:val="hybridMultilevel"/>
     <w:tmpl w:val="09E2734A"/>
@@ -53594,7 +54507,7 @@
       </w:pPr>
     </w:lvl>
   </w:abstractNum>
-  <w:abstractNum w:abstractNumId="8" w15:restartNumberingAfterBreak="0">
+  <w:abstractNum w:abstractNumId="9" w15:restartNumberingAfterBreak="0">
     <w:nsid w:val="4BE66867"/>
     <w:multiLevelType w:val="hybridMultilevel"/>
     <w:tmpl w:val="73BA2208"/>
@@ -53683,7 +54596,7 @@
       </w:pPr>
     </w:lvl>
   </w:abstractNum>
-  <w:abstractNum w:abstractNumId="9" w15:restartNumberingAfterBreak="0">
+  <w:abstractNum w:abstractNumId="10" w15:restartNumberingAfterBreak="0">
     <w:nsid w:val="5CF43A19"/>
     <w:multiLevelType w:val="hybridMultilevel"/>
     <w:tmpl w:val="0736F05C"/>
@@ -53772,7 +54685,7 @@
       </w:pPr>
     </w:lvl>
   </w:abstractNum>
-  <w:abstractNum w:abstractNumId="10" w15:restartNumberingAfterBreak="0">
+  <w:abstractNum w:abstractNumId="11" w15:restartNumberingAfterBreak="0">
     <w:nsid w:val="6F9747E2"/>
     <w:multiLevelType w:val="hybridMultilevel"/>
     <w:tmpl w:val="C432672E"/>
@@ -53861,7 +54774,7 @@
       </w:pPr>
     </w:lvl>
   </w:abstractNum>
-  <w:abstractNum w:abstractNumId="11" w15:restartNumberingAfterBreak="0">
+  <w:abstractNum w:abstractNumId="12" w15:restartNumberingAfterBreak="0">
     <w:nsid w:val="79F91250"/>
     <w:multiLevelType w:val="hybridMultilevel"/>
     <w:tmpl w:val="E536F10A"/>
@@ -53974,7 +54887,7 @@
       </w:rPr>
     </w:lvl>
   </w:abstractNum>
-  <w:abstractNum w:abstractNumId="12" w15:restartNumberingAfterBreak="0">
+  <w:abstractNum w:abstractNumId="13" w15:restartNumberingAfterBreak="0">
     <w:nsid w:val="7B717731"/>
     <w:multiLevelType w:val="hybridMultilevel"/>
     <w:tmpl w:val="C30407D0"/>
@@ -54066,16 +54979,16 @@
     </w:lvl>
   </w:abstractNum>
   <w:num w:numId="1">
-    <w:abstractNumId w:val="7"/>
+    <w:abstractNumId w:val="8"/>
   </w:num>
   <w:num w:numId="2">
+    <w:abstractNumId w:val="11"/>
+  </w:num>
+  <w:num w:numId="3">
     <w:abstractNumId w:val="10"/>
   </w:num>
-  <w:num w:numId="3">
-    <w:abstractNumId w:val="9"/>
-  </w:num>
   <w:num w:numId="4">
-    <w:abstractNumId w:val="11"/>
+    <w:abstractNumId w:val="12"/>
   </w:num>
   <w:num w:numId="5">
     <w:abstractNumId w:val="0"/>
@@ -54084,13 +54997,13 @@
     <w:abstractNumId w:val="5"/>
   </w:num>
   <w:num w:numId="7">
-    <w:abstractNumId w:val="8"/>
+    <w:abstractNumId w:val="9"/>
   </w:num>
   <w:num w:numId="8">
     <w:abstractNumId w:val="2"/>
   </w:num>
   <w:num w:numId="9">
-    <w:abstractNumId w:val="12"/>
+    <w:abstractNumId w:val="13"/>
   </w:num>
   <w:num w:numId="10">
     <w:abstractNumId w:val="4"/>
@@ -54103,6 +55016,9 @@
   </w:num>
   <w:num w:numId="13">
     <w:abstractNumId w:val="1"/>
+  </w:num>
+  <w:num w:numId="14">
+    <w:abstractNumId w:val="7"/>
   </w:num>
 </w:numbering>
 </file>
@@ -55039,7 +55955,7 @@
 </file>
 
 <file path=customXml/itemProps1.xml><?xml version="1.0" encoding="utf-8"?>
-<ds:datastoreItem xmlns:ds="http://schemas.openxmlformats.org/officeDocument/2006/customXml" ds:itemID="{3BDCD7C1-812D-A543-AF3C-479FCAF2B4A8}">
+<ds:datastoreItem xmlns:ds="http://schemas.openxmlformats.org/officeDocument/2006/customXml" ds:itemID="{AF6113F1-B64F-7542-85A3-ADF57557A5D3}">
   <ds:schemaRefs>
     <ds:schemaRef ds:uri="http://schemas.openxmlformats.org/officeDocument/2006/bibliography"/>
   </ds:schemaRefs>
